--- a/Preguntas teoricas.docx
+++ b/Preguntas teoricas.docx
@@ -56,7 +56,7 @@
           <w:r>
             <w:fldChar w:fldCharType="separate"/>
           </w:r>
-          <w:hyperlink w:anchor="_Toc202787439" w:history="1">
+          <w:hyperlink w:anchor="_Toc206419055" w:history="1">
             <w:r>
               <w:rPr>
                 <w:rStyle w:val="Hipervnculo"/>
@@ -83,7 +83,7 @@
                 <w:noProof/>
                 <w:webHidden/>
               </w:rPr>
-              <w:instrText xml:space="preserve"> PAGEREF _Toc202787439 \h </w:instrText>
+              <w:instrText xml:space="preserve"> PAGEREF _Toc206419055 \h </w:instrText>
             </w:r>
             <w:r>
               <w:rPr>
@@ -126,7 +126,7 @@
               <w:lang w:val="en-US"/>
             </w:rPr>
           </w:pPr>
-          <w:hyperlink w:anchor="_Toc202787440" w:history="1">
+          <w:hyperlink w:anchor="_Toc206419056" w:history="1">
             <w:r>
               <w:rPr>
                 <w:rStyle w:val="Hipervnculo"/>
@@ -153,7 +153,7 @@
                 <w:noProof/>
                 <w:webHidden/>
               </w:rPr>
-              <w:instrText xml:space="preserve"> PAGEREF _Toc202787440 \h </w:instrText>
+              <w:instrText xml:space="preserve"> PAGEREF _Toc206419056 \h </w:instrText>
             </w:r>
             <w:r>
               <w:rPr>
@@ -196,7 +196,7 @@
               <w:lang w:val="en-US"/>
             </w:rPr>
           </w:pPr>
-          <w:hyperlink w:anchor="_Toc202787441" w:history="1">
+          <w:hyperlink w:anchor="_Toc206419057" w:history="1">
             <w:r>
               <w:rPr>
                 <w:rStyle w:val="Hipervnculo"/>
@@ -223,7 +223,7 @@
                 <w:noProof/>
                 <w:webHidden/>
               </w:rPr>
-              <w:instrText xml:space="preserve"> PAGEREF _Toc202787441 \h </w:instrText>
+              <w:instrText xml:space="preserve"> PAGEREF _Toc206419057 \h </w:instrText>
             </w:r>
             <w:r>
               <w:rPr>
@@ -243,7 +243,7 @@
                 <w:noProof/>
                 <w:webHidden/>
               </w:rPr>
-              <w:t>2</w:t>
+              <w:t>7</w:t>
             </w:r>
             <w:r>
               <w:rPr>
@@ -266,7 +266,7 @@
               <w:lang w:val="en-US"/>
             </w:rPr>
           </w:pPr>
-          <w:hyperlink w:anchor="_Toc202787442" w:history="1">
+          <w:hyperlink w:anchor="_Toc206419058" w:history="1">
             <w:r>
               <w:rPr>
                 <w:rStyle w:val="Hipervnculo"/>
@@ -293,567 +293,7 @@
                 <w:noProof/>
                 <w:webHidden/>
               </w:rPr>
-              <w:instrText xml:space="preserve"> PAGEREF _Toc202787442 \h </w:instrText>
-            </w:r>
-            <w:r>
-              <w:rPr>
-                <w:noProof/>
-                <w:webHidden/>
-              </w:rPr>
-            </w:r>
-            <w:r>
-              <w:rPr>
-                <w:noProof/>
-                <w:webHidden/>
-              </w:rPr>
-              <w:fldChar w:fldCharType="separate"/>
-            </w:r>
-            <w:r>
-              <w:rPr>
-                <w:noProof/>
-                <w:webHidden/>
-              </w:rPr>
-              <w:t>2</w:t>
-            </w:r>
-            <w:r>
-              <w:rPr>
-                <w:noProof/>
-                <w:webHidden/>
-              </w:rPr>
-              <w:fldChar w:fldCharType="end"/>
-            </w:r>
-          </w:hyperlink>
-        </w:p>
-        <w:p>
-          <w:pPr>
-            <w:pStyle w:val="TDC2"/>
-            <w:tabs>
-              <w:tab w:val="right" w:leader="dot" w:pos="10790"/>
-            </w:tabs>
-            <w:rPr>
-              <w:rFonts w:eastAsiaTheme="minorEastAsia"/>
-              <w:noProof/>
-              <w:lang w:val="en-US"/>
-            </w:rPr>
-          </w:pPr>
-          <w:hyperlink w:anchor="_Toc202787443" w:history="1">
-            <w:r>
-              <w:rPr>
-                <w:rStyle w:val="Hipervnculo"/>
-                <w:noProof/>
-              </w:rPr>
-              <w:t>Regresión</w:t>
-            </w:r>
-            <w:r>
-              <w:rPr>
-                <w:noProof/>
-                <w:webHidden/>
-              </w:rPr>
-              <w:tab/>
-            </w:r>
-            <w:r>
-              <w:rPr>
-                <w:noProof/>
-                <w:webHidden/>
-              </w:rPr>
-              <w:fldChar w:fldCharType="begin"/>
-            </w:r>
-            <w:r>
-              <w:rPr>
-                <w:noProof/>
-                <w:webHidden/>
-              </w:rPr>
-              <w:instrText xml:space="preserve"> PAGEREF _Toc202787443 \h </w:instrText>
-            </w:r>
-            <w:r>
-              <w:rPr>
-                <w:noProof/>
-                <w:webHidden/>
-              </w:rPr>
-            </w:r>
-            <w:r>
-              <w:rPr>
-                <w:noProof/>
-                <w:webHidden/>
-              </w:rPr>
-              <w:fldChar w:fldCharType="separate"/>
-            </w:r>
-            <w:r>
-              <w:rPr>
-                <w:noProof/>
-                <w:webHidden/>
-              </w:rPr>
-              <w:t>2</w:t>
-            </w:r>
-            <w:r>
-              <w:rPr>
-                <w:noProof/>
-                <w:webHidden/>
-              </w:rPr>
-              <w:fldChar w:fldCharType="end"/>
-            </w:r>
-          </w:hyperlink>
-        </w:p>
-        <w:p>
-          <w:pPr>
-            <w:pStyle w:val="TDC2"/>
-            <w:tabs>
-              <w:tab w:val="right" w:leader="dot" w:pos="10790"/>
-            </w:tabs>
-            <w:rPr>
-              <w:rFonts w:eastAsiaTheme="minorEastAsia"/>
-              <w:noProof/>
-              <w:lang w:val="en-US"/>
-            </w:rPr>
-          </w:pPr>
-          <w:hyperlink w:anchor="_Toc202787444" w:history="1">
-            <w:r>
-              <w:rPr>
-                <w:rStyle w:val="Hipervnculo"/>
-                <w:noProof/>
-              </w:rPr>
-              <w:t>Clasificación</w:t>
-            </w:r>
-            <w:r>
-              <w:rPr>
-                <w:noProof/>
-                <w:webHidden/>
-              </w:rPr>
-              <w:tab/>
-            </w:r>
-            <w:r>
-              <w:rPr>
-                <w:noProof/>
-                <w:webHidden/>
-              </w:rPr>
-              <w:fldChar w:fldCharType="begin"/>
-            </w:r>
-            <w:r>
-              <w:rPr>
-                <w:noProof/>
-                <w:webHidden/>
-              </w:rPr>
-              <w:instrText xml:space="preserve"> PAGEREF _Toc202787444 \h </w:instrText>
-            </w:r>
-            <w:r>
-              <w:rPr>
-                <w:noProof/>
-                <w:webHidden/>
-              </w:rPr>
-            </w:r>
-            <w:r>
-              <w:rPr>
-                <w:noProof/>
-                <w:webHidden/>
-              </w:rPr>
-              <w:fldChar w:fldCharType="separate"/>
-            </w:r>
-            <w:r>
-              <w:rPr>
-                <w:noProof/>
-                <w:webHidden/>
-              </w:rPr>
-              <w:t>2</w:t>
-            </w:r>
-            <w:r>
-              <w:rPr>
-                <w:noProof/>
-                <w:webHidden/>
-              </w:rPr>
-              <w:fldChar w:fldCharType="end"/>
-            </w:r>
-          </w:hyperlink>
-        </w:p>
-        <w:p>
-          <w:pPr>
-            <w:pStyle w:val="TDC1"/>
-            <w:tabs>
-              <w:tab w:val="right" w:leader="dot" w:pos="10790"/>
-            </w:tabs>
-            <w:rPr>
-              <w:rFonts w:eastAsiaTheme="minorEastAsia"/>
-              <w:noProof/>
-              <w:lang w:val="en-US"/>
-            </w:rPr>
-          </w:pPr>
-          <w:hyperlink w:anchor="_Toc202787445" w:history="1">
-            <w:r>
-              <w:rPr>
-                <w:rStyle w:val="Hipervnculo"/>
-                <w:noProof/>
-              </w:rPr>
-              <w:t>No pupervisado</w:t>
-            </w:r>
-            <w:r>
-              <w:rPr>
-                <w:noProof/>
-                <w:webHidden/>
-              </w:rPr>
-              <w:tab/>
-            </w:r>
-            <w:r>
-              <w:rPr>
-                <w:noProof/>
-                <w:webHidden/>
-              </w:rPr>
-              <w:fldChar w:fldCharType="begin"/>
-            </w:r>
-            <w:r>
-              <w:rPr>
-                <w:noProof/>
-                <w:webHidden/>
-              </w:rPr>
-              <w:instrText xml:space="preserve"> PAGEREF _Toc202787445 \h </w:instrText>
-            </w:r>
-            <w:r>
-              <w:rPr>
-                <w:noProof/>
-                <w:webHidden/>
-              </w:rPr>
-            </w:r>
-            <w:r>
-              <w:rPr>
-                <w:noProof/>
-                <w:webHidden/>
-              </w:rPr>
-              <w:fldChar w:fldCharType="separate"/>
-            </w:r>
-            <w:r>
-              <w:rPr>
-                <w:noProof/>
-                <w:webHidden/>
-              </w:rPr>
-              <w:t>5</w:t>
-            </w:r>
-            <w:r>
-              <w:rPr>
-                <w:noProof/>
-                <w:webHidden/>
-              </w:rPr>
-              <w:fldChar w:fldCharType="end"/>
-            </w:r>
-          </w:hyperlink>
-        </w:p>
-        <w:p>
-          <w:pPr>
-            <w:pStyle w:val="TDC2"/>
-            <w:tabs>
-              <w:tab w:val="right" w:leader="dot" w:pos="10790"/>
-            </w:tabs>
-            <w:rPr>
-              <w:rFonts w:eastAsiaTheme="minorEastAsia"/>
-              <w:noProof/>
-              <w:lang w:val="en-US"/>
-            </w:rPr>
-          </w:pPr>
-          <w:hyperlink w:anchor="_Toc202787446" w:history="1">
-            <w:r>
-              <w:rPr>
-                <w:rStyle w:val="Hipervnculo"/>
-                <w:noProof/>
-              </w:rPr>
-              <w:t>Reducción de la dimensión con análisis de componente principales</w:t>
-            </w:r>
-            <w:r>
-              <w:rPr>
-                <w:noProof/>
-                <w:webHidden/>
-              </w:rPr>
-              <w:tab/>
-            </w:r>
-            <w:r>
-              <w:rPr>
-                <w:noProof/>
-                <w:webHidden/>
-              </w:rPr>
-              <w:fldChar w:fldCharType="begin"/>
-            </w:r>
-            <w:r>
-              <w:rPr>
-                <w:noProof/>
-                <w:webHidden/>
-              </w:rPr>
-              <w:instrText xml:space="preserve"> PAGEREF _Toc202787446 \h </w:instrText>
-            </w:r>
-            <w:r>
-              <w:rPr>
-                <w:noProof/>
-                <w:webHidden/>
-              </w:rPr>
-            </w:r>
-            <w:r>
-              <w:rPr>
-                <w:noProof/>
-                <w:webHidden/>
-              </w:rPr>
-              <w:fldChar w:fldCharType="separate"/>
-            </w:r>
-            <w:r>
-              <w:rPr>
-                <w:noProof/>
-                <w:webHidden/>
-              </w:rPr>
-              <w:t>5</w:t>
-            </w:r>
-            <w:r>
-              <w:rPr>
-                <w:noProof/>
-                <w:webHidden/>
-              </w:rPr>
-              <w:fldChar w:fldCharType="end"/>
-            </w:r>
-          </w:hyperlink>
-        </w:p>
-        <w:p>
-          <w:pPr>
-            <w:pStyle w:val="TDC2"/>
-            <w:tabs>
-              <w:tab w:val="right" w:leader="dot" w:pos="10790"/>
-            </w:tabs>
-            <w:rPr>
-              <w:rFonts w:eastAsiaTheme="minorEastAsia"/>
-              <w:noProof/>
-              <w:lang w:val="en-US"/>
-            </w:rPr>
-          </w:pPr>
-          <w:hyperlink w:anchor="_Toc202787447" w:history="1">
-            <w:r>
-              <w:rPr>
-                <w:rStyle w:val="Hipervnculo"/>
-                <w:noProof/>
-              </w:rPr>
-              <w:t>K medias</w:t>
-            </w:r>
-            <w:r>
-              <w:rPr>
-                <w:noProof/>
-                <w:webHidden/>
-              </w:rPr>
-              <w:tab/>
-            </w:r>
-            <w:r>
-              <w:rPr>
-                <w:noProof/>
-                <w:webHidden/>
-              </w:rPr>
-              <w:fldChar w:fldCharType="begin"/>
-            </w:r>
-            <w:r>
-              <w:rPr>
-                <w:noProof/>
-                <w:webHidden/>
-              </w:rPr>
-              <w:instrText xml:space="preserve"> PAGEREF _Toc202787447 \h </w:instrText>
-            </w:r>
-            <w:r>
-              <w:rPr>
-                <w:noProof/>
-                <w:webHidden/>
-              </w:rPr>
-            </w:r>
-            <w:r>
-              <w:rPr>
-                <w:noProof/>
-                <w:webHidden/>
-              </w:rPr>
-              <w:fldChar w:fldCharType="separate"/>
-            </w:r>
-            <w:r>
-              <w:rPr>
-                <w:noProof/>
-                <w:webHidden/>
-              </w:rPr>
-              <w:t>5</w:t>
-            </w:r>
-            <w:r>
-              <w:rPr>
-                <w:noProof/>
-                <w:webHidden/>
-              </w:rPr>
-              <w:fldChar w:fldCharType="end"/>
-            </w:r>
-          </w:hyperlink>
-        </w:p>
-        <w:p>
-          <w:pPr>
-            <w:pStyle w:val="TDC1"/>
-            <w:tabs>
-              <w:tab w:val="right" w:leader="dot" w:pos="10790"/>
-            </w:tabs>
-            <w:rPr>
-              <w:rFonts w:eastAsiaTheme="minorEastAsia"/>
-              <w:noProof/>
-              <w:lang w:val="en-US"/>
-            </w:rPr>
-          </w:pPr>
-          <w:hyperlink w:anchor="_Toc202787448" w:history="1">
-            <w:r>
-              <w:rPr>
-                <w:rStyle w:val="Hipervnculo"/>
-                <w:noProof/>
-              </w:rPr>
-              <w:t>Deep learning</w:t>
-            </w:r>
-            <w:r>
-              <w:rPr>
-                <w:noProof/>
-                <w:webHidden/>
-              </w:rPr>
-              <w:tab/>
-            </w:r>
-            <w:r>
-              <w:rPr>
-                <w:noProof/>
-                <w:webHidden/>
-              </w:rPr>
-              <w:fldChar w:fldCharType="begin"/>
-            </w:r>
-            <w:r>
-              <w:rPr>
-                <w:noProof/>
-                <w:webHidden/>
-              </w:rPr>
-              <w:instrText xml:space="preserve"> PAGEREF _Toc202787448 \h </w:instrText>
-            </w:r>
-            <w:r>
-              <w:rPr>
-                <w:noProof/>
-                <w:webHidden/>
-              </w:rPr>
-            </w:r>
-            <w:r>
-              <w:rPr>
-                <w:noProof/>
-                <w:webHidden/>
-              </w:rPr>
-              <w:fldChar w:fldCharType="separate"/>
-            </w:r>
-            <w:r>
-              <w:rPr>
-                <w:noProof/>
-                <w:webHidden/>
-              </w:rPr>
-              <w:t>6</w:t>
-            </w:r>
-            <w:r>
-              <w:rPr>
-                <w:noProof/>
-                <w:webHidden/>
-              </w:rPr>
-              <w:fldChar w:fldCharType="end"/>
-            </w:r>
-          </w:hyperlink>
-        </w:p>
-        <w:p>
-          <w:pPr>
-            <w:pStyle w:val="TDC2"/>
-            <w:tabs>
-              <w:tab w:val="right" w:leader="dot" w:pos="10790"/>
-            </w:tabs>
-            <w:rPr>
-              <w:rFonts w:eastAsiaTheme="minorEastAsia"/>
-              <w:noProof/>
-              <w:lang w:val="en-US"/>
-            </w:rPr>
-          </w:pPr>
-          <w:hyperlink w:anchor="_Toc202787449" w:history="1">
-            <w:r>
-              <w:rPr>
-                <w:rStyle w:val="Hipervnculo"/>
-                <w:noProof/>
-              </w:rPr>
-              <w:t>RNA</w:t>
-            </w:r>
-            <w:r>
-              <w:rPr>
-                <w:noProof/>
-                <w:webHidden/>
-              </w:rPr>
-              <w:tab/>
-            </w:r>
-            <w:r>
-              <w:rPr>
-                <w:noProof/>
-                <w:webHidden/>
-              </w:rPr>
-              <w:fldChar w:fldCharType="begin"/>
-            </w:r>
-            <w:r>
-              <w:rPr>
-                <w:noProof/>
-                <w:webHidden/>
-              </w:rPr>
-              <w:instrText xml:space="preserve"> PAGEREF _Toc202787449 \h </w:instrText>
-            </w:r>
-            <w:r>
-              <w:rPr>
-                <w:noProof/>
-                <w:webHidden/>
-              </w:rPr>
-            </w:r>
-            <w:r>
-              <w:rPr>
-                <w:noProof/>
-                <w:webHidden/>
-              </w:rPr>
-              <w:fldChar w:fldCharType="separate"/>
-            </w:r>
-            <w:r>
-              <w:rPr>
-                <w:noProof/>
-                <w:webHidden/>
-              </w:rPr>
-              <w:t>6</w:t>
-            </w:r>
-            <w:r>
-              <w:rPr>
-                <w:noProof/>
-                <w:webHidden/>
-              </w:rPr>
-              <w:fldChar w:fldCharType="end"/>
-            </w:r>
-          </w:hyperlink>
-        </w:p>
-        <w:p>
-          <w:pPr>
-            <w:pStyle w:val="TDC2"/>
-            <w:tabs>
-              <w:tab w:val="right" w:leader="dot" w:pos="10790"/>
-            </w:tabs>
-            <w:rPr>
-              <w:rFonts w:eastAsiaTheme="minorEastAsia"/>
-              <w:noProof/>
-              <w:lang w:val="en-US"/>
-            </w:rPr>
-          </w:pPr>
-          <w:hyperlink w:anchor="_Toc202787450" w:history="1">
-            <w:r>
-              <w:rPr>
-                <w:rStyle w:val="Hipervnculo"/>
-                <w:noProof/>
-              </w:rPr>
-              <w:t>RNC</w:t>
-            </w:r>
-            <w:r>
-              <w:rPr>
-                <w:noProof/>
-                <w:webHidden/>
-              </w:rPr>
-              <w:tab/>
-            </w:r>
-            <w:r>
-              <w:rPr>
-                <w:noProof/>
-                <w:webHidden/>
-              </w:rPr>
-              <w:fldChar w:fldCharType="begin"/>
-            </w:r>
-            <w:r>
-              <w:rPr>
-                <w:noProof/>
-                <w:webHidden/>
-              </w:rPr>
-              <w:instrText xml:space="preserve"> PAGEREF _Toc202787450 \h </w:instrText>
+              <w:instrText xml:space="preserve"> PAGEREF _Toc206419058 \h </w:instrText>
             </w:r>
             <w:r>
               <w:rPr>
@@ -896,13 +336,13 @@
               <w:lang w:val="en-US"/>
             </w:rPr>
           </w:pPr>
-          <w:hyperlink w:anchor="_Toc202787451" w:history="1">
+          <w:hyperlink w:anchor="_Toc206419059" w:history="1">
             <w:r>
               <w:rPr>
                 <w:rStyle w:val="Hipervnculo"/>
                 <w:noProof/>
               </w:rPr>
-              <w:t>RNR</w:t>
+              <w:t>Regresión</w:t>
             </w:r>
             <w:r>
               <w:rPr>
@@ -923,7 +363,7 @@
                 <w:noProof/>
                 <w:webHidden/>
               </w:rPr>
-              <w:instrText xml:space="preserve"> PAGEREF _Toc202787451 \h </w:instrText>
+              <w:instrText xml:space="preserve"> PAGEREF _Toc206419059 \h </w:instrText>
             </w:r>
             <w:r>
               <w:rPr>
@@ -955,6 +395,566 @@
           </w:hyperlink>
         </w:p>
         <w:p>
+          <w:pPr>
+            <w:pStyle w:val="TDC2"/>
+            <w:tabs>
+              <w:tab w:val="right" w:leader="dot" w:pos="10790"/>
+            </w:tabs>
+            <w:rPr>
+              <w:rFonts w:eastAsiaTheme="minorEastAsia"/>
+              <w:noProof/>
+              <w:lang w:val="en-US"/>
+            </w:rPr>
+          </w:pPr>
+          <w:hyperlink w:anchor="_Toc206419060" w:history="1">
+            <w:r>
+              <w:rPr>
+                <w:rStyle w:val="Hipervnculo"/>
+                <w:noProof/>
+              </w:rPr>
+              <w:t>Clasificación</w:t>
+            </w:r>
+            <w:r>
+              <w:rPr>
+                <w:noProof/>
+                <w:webHidden/>
+              </w:rPr>
+              <w:tab/>
+            </w:r>
+            <w:r>
+              <w:rPr>
+                <w:noProof/>
+                <w:webHidden/>
+              </w:rPr>
+              <w:fldChar w:fldCharType="begin"/>
+            </w:r>
+            <w:r>
+              <w:rPr>
+                <w:noProof/>
+                <w:webHidden/>
+              </w:rPr>
+              <w:instrText xml:space="preserve"> PAGEREF _Toc206419060 \h </w:instrText>
+            </w:r>
+            <w:r>
+              <w:rPr>
+                <w:noProof/>
+                <w:webHidden/>
+              </w:rPr>
+            </w:r>
+            <w:r>
+              <w:rPr>
+                <w:noProof/>
+                <w:webHidden/>
+              </w:rPr>
+              <w:fldChar w:fldCharType="separate"/>
+            </w:r>
+            <w:r>
+              <w:rPr>
+                <w:noProof/>
+                <w:webHidden/>
+              </w:rPr>
+              <w:t>8</w:t>
+            </w:r>
+            <w:r>
+              <w:rPr>
+                <w:noProof/>
+                <w:webHidden/>
+              </w:rPr>
+              <w:fldChar w:fldCharType="end"/>
+            </w:r>
+          </w:hyperlink>
+        </w:p>
+        <w:p>
+          <w:pPr>
+            <w:pStyle w:val="TDC1"/>
+            <w:tabs>
+              <w:tab w:val="right" w:leader="dot" w:pos="10790"/>
+            </w:tabs>
+            <w:rPr>
+              <w:rFonts w:eastAsiaTheme="minorEastAsia"/>
+              <w:noProof/>
+              <w:lang w:val="en-US"/>
+            </w:rPr>
+          </w:pPr>
+          <w:hyperlink w:anchor="_Toc206419061" w:history="1">
+            <w:r>
+              <w:rPr>
+                <w:rStyle w:val="Hipervnculo"/>
+                <w:noProof/>
+              </w:rPr>
+              <w:t>No pupervisado</w:t>
+            </w:r>
+            <w:r>
+              <w:rPr>
+                <w:noProof/>
+                <w:webHidden/>
+              </w:rPr>
+              <w:tab/>
+            </w:r>
+            <w:r>
+              <w:rPr>
+                <w:noProof/>
+                <w:webHidden/>
+              </w:rPr>
+              <w:fldChar w:fldCharType="begin"/>
+            </w:r>
+            <w:r>
+              <w:rPr>
+                <w:noProof/>
+                <w:webHidden/>
+              </w:rPr>
+              <w:instrText xml:space="preserve"> PAGEREF _Toc206419061 \h </w:instrText>
+            </w:r>
+            <w:r>
+              <w:rPr>
+                <w:noProof/>
+                <w:webHidden/>
+              </w:rPr>
+            </w:r>
+            <w:r>
+              <w:rPr>
+                <w:noProof/>
+                <w:webHidden/>
+              </w:rPr>
+              <w:fldChar w:fldCharType="separate"/>
+            </w:r>
+            <w:r>
+              <w:rPr>
+                <w:noProof/>
+                <w:webHidden/>
+              </w:rPr>
+              <w:t>10</w:t>
+            </w:r>
+            <w:r>
+              <w:rPr>
+                <w:noProof/>
+                <w:webHidden/>
+              </w:rPr>
+              <w:fldChar w:fldCharType="end"/>
+            </w:r>
+          </w:hyperlink>
+        </w:p>
+        <w:p>
+          <w:pPr>
+            <w:pStyle w:val="TDC2"/>
+            <w:tabs>
+              <w:tab w:val="right" w:leader="dot" w:pos="10790"/>
+            </w:tabs>
+            <w:rPr>
+              <w:rFonts w:eastAsiaTheme="minorEastAsia"/>
+              <w:noProof/>
+              <w:lang w:val="en-US"/>
+            </w:rPr>
+          </w:pPr>
+          <w:hyperlink w:anchor="_Toc206419062" w:history="1">
+            <w:r>
+              <w:rPr>
+                <w:rStyle w:val="Hipervnculo"/>
+                <w:noProof/>
+              </w:rPr>
+              <w:t>Reducción de la dimensión con análisis de componente principales</w:t>
+            </w:r>
+            <w:r>
+              <w:rPr>
+                <w:noProof/>
+                <w:webHidden/>
+              </w:rPr>
+              <w:tab/>
+            </w:r>
+            <w:r>
+              <w:rPr>
+                <w:noProof/>
+                <w:webHidden/>
+              </w:rPr>
+              <w:fldChar w:fldCharType="begin"/>
+            </w:r>
+            <w:r>
+              <w:rPr>
+                <w:noProof/>
+                <w:webHidden/>
+              </w:rPr>
+              <w:instrText xml:space="preserve"> PAGEREF _Toc206419062 \h </w:instrText>
+            </w:r>
+            <w:r>
+              <w:rPr>
+                <w:noProof/>
+                <w:webHidden/>
+              </w:rPr>
+            </w:r>
+            <w:r>
+              <w:rPr>
+                <w:noProof/>
+                <w:webHidden/>
+              </w:rPr>
+              <w:fldChar w:fldCharType="separate"/>
+            </w:r>
+            <w:r>
+              <w:rPr>
+                <w:noProof/>
+                <w:webHidden/>
+              </w:rPr>
+              <w:t>10</w:t>
+            </w:r>
+            <w:r>
+              <w:rPr>
+                <w:noProof/>
+                <w:webHidden/>
+              </w:rPr>
+              <w:fldChar w:fldCharType="end"/>
+            </w:r>
+          </w:hyperlink>
+        </w:p>
+        <w:p>
+          <w:pPr>
+            <w:pStyle w:val="TDC2"/>
+            <w:tabs>
+              <w:tab w:val="right" w:leader="dot" w:pos="10790"/>
+            </w:tabs>
+            <w:rPr>
+              <w:rFonts w:eastAsiaTheme="minorEastAsia"/>
+              <w:noProof/>
+              <w:lang w:val="en-US"/>
+            </w:rPr>
+          </w:pPr>
+          <w:hyperlink w:anchor="_Toc206419063" w:history="1">
+            <w:r>
+              <w:rPr>
+                <w:rStyle w:val="Hipervnculo"/>
+                <w:noProof/>
+              </w:rPr>
+              <w:t>K medias</w:t>
+            </w:r>
+            <w:r>
+              <w:rPr>
+                <w:noProof/>
+                <w:webHidden/>
+              </w:rPr>
+              <w:tab/>
+            </w:r>
+            <w:r>
+              <w:rPr>
+                <w:noProof/>
+                <w:webHidden/>
+              </w:rPr>
+              <w:fldChar w:fldCharType="begin"/>
+            </w:r>
+            <w:r>
+              <w:rPr>
+                <w:noProof/>
+                <w:webHidden/>
+              </w:rPr>
+              <w:instrText xml:space="preserve"> PAGEREF _Toc206419063 \h </w:instrText>
+            </w:r>
+            <w:r>
+              <w:rPr>
+                <w:noProof/>
+                <w:webHidden/>
+              </w:rPr>
+            </w:r>
+            <w:r>
+              <w:rPr>
+                <w:noProof/>
+                <w:webHidden/>
+              </w:rPr>
+              <w:fldChar w:fldCharType="separate"/>
+            </w:r>
+            <w:r>
+              <w:rPr>
+                <w:noProof/>
+                <w:webHidden/>
+              </w:rPr>
+              <w:t>11</w:t>
+            </w:r>
+            <w:r>
+              <w:rPr>
+                <w:noProof/>
+                <w:webHidden/>
+              </w:rPr>
+              <w:fldChar w:fldCharType="end"/>
+            </w:r>
+          </w:hyperlink>
+        </w:p>
+        <w:p>
+          <w:pPr>
+            <w:pStyle w:val="TDC1"/>
+            <w:tabs>
+              <w:tab w:val="right" w:leader="dot" w:pos="10790"/>
+            </w:tabs>
+            <w:rPr>
+              <w:rFonts w:eastAsiaTheme="minorEastAsia"/>
+              <w:noProof/>
+              <w:lang w:val="en-US"/>
+            </w:rPr>
+          </w:pPr>
+          <w:hyperlink w:anchor="_Toc206419064" w:history="1">
+            <w:r>
+              <w:rPr>
+                <w:rStyle w:val="Hipervnculo"/>
+                <w:noProof/>
+              </w:rPr>
+              <w:t>Deep learning</w:t>
+            </w:r>
+            <w:r>
+              <w:rPr>
+                <w:noProof/>
+                <w:webHidden/>
+              </w:rPr>
+              <w:tab/>
+            </w:r>
+            <w:r>
+              <w:rPr>
+                <w:noProof/>
+                <w:webHidden/>
+              </w:rPr>
+              <w:fldChar w:fldCharType="begin"/>
+            </w:r>
+            <w:r>
+              <w:rPr>
+                <w:noProof/>
+                <w:webHidden/>
+              </w:rPr>
+              <w:instrText xml:space="preserve"> PAGEREF _Toc206419064 \h </w:instrText>
+            </w:r>
+            <w:r>
+              <w:rPr>
+                <w:noProof/>
+                <w:webHidden/>
+              </w:rPr>
+            </w:r>
+            <w:r>
+              <w:rPr>
+                <w:noProof/>
+                <w:webHidden/>
+              </w:rPr>
+              <w:fldChar w:fldCharType="separate"/>
+            </w:r>
+            <w:r>
+              <w:rPr>
+                <w:noProof/>
+                <w:webHidden/>
+              </w:rPr>
+              <w:t>11</w:t>
+            </w:r>
+            <w:r>
+              <w:rPr>
+                <w:noProof/>
+                <w:webHidden/>
+              </w:rPr>
+              <w:fldChar w:fldCharType="end"/>
+            </w:r>
+          </w:hyperlink>
+        </w:p>
+        <w:p>
+          <w:pPr>
+            <w:pStyle w:val="TDC2"/>
+            <w:tabs>
+              <w:tab w:val="right" w:leader="dot" w:pos="10790"/>
+            </w:tabs>
+            <w:rPr>
+              <w:rFonts w:eastAsiaTheme="minorEastAsia"/>
+              <w:noProof/>
+              <w:lang w:val="en-US"/>
+            </w:rPr>
+          </w:pPr>
+          <w:hyperlink w:anchor="_Toc206419065" w:history="1">
+            <w:r>
+              <w:rPr>
+                <w:rStyle w:val="Hipervnculo"/>
+                <w:noProof/>
+              </w:rPr>
+              <w:t>RNA</w:t>
+            </w:r>
+            <w:r>
+              <w:rPr>
+                <w:noProof/>
+                <w:webHidden/>
+              </w:rPr>
+              <w:tab/>
+            </w:r>
+            <w:r>
+              <w:rPr>
+                <w:noProof/>
+                <w:webHidden/>
+              </w:rPr>
+              <w:fldChar w:fldCharType="begin"/>
+            </w:r>
+            <w:r>
+              <w:rPr>
+                <w:noProof/>
+                <w:webHidden/>
+              </w:rPr>
+              <w:instrText xml:space="preserve"> PAGEREF _Toc206419065 \h </w:instrText>
+            </w:r>
+            <w:r>
+              <w:rPr>
+                <w:noProof/>
+                <w:webHidden/>
+              </w:rPr>
+            </w:r>
+            <w:r>
+              <w:rPr>
+                <w:noProof/>
+                <w:webHidden/>
+              </w:rPr>
+              <w:fldChar w:fldCharType="separate"/>
+            </w:r>
+            <w:r>
+              <w:rPr>
+                <w:noProof/>
+                <w:webHidden/>
+              </w:rPr>
+              <w:t>11</w:t>
+            </w:r>
+            <w:r>
+              <w:rPr>
+                <w:noProof/>
+                <w:webHidden/>
+              </w:rPr>
+              <w:fldChar w:fldCharType="end"/>
+            </w:r>
+          </w:hyperlink>
+        </w:p>
+        <w:p>
+          <w:pPr>
+            <w:pStyle w:val="TDC2"/>
+            <w:tabs>
+              <w:tab w:val="right" w:leader="dot" w:pos="10790"/>
+            </w:tabs>
+            <w:rPr>
+              <w:rFonts w:eastAsiaTheme="minorEastAsia"/>
+              <w:noProof/>
+              <w:lang w:val="en-US"/>
+            </w:rPr>
+          </w:pPr>
+          <w:hyperlink w:anchor="_Toc206419066" w:history="1">
+            <w:r>
+              <w:rPr>
+                <w:rStyle w:val="Hipervnculo"/>
+                <w:noProof/>
+              </w:rPr>
+              <w:t>RNC</w:t>
+            </w:r>
+            <w:r>
+              <w:rPr>
+                <w:noProof/>
+                <w:webHidden/>
+              </w:rPr>
+              <w:tab/>
+            </w:r>
+            <w:r>
+              <w:rPr>
+                <w:noProof/>
+                <w:webHidden/>
+              </w:rPr>
+              <w:fldChar w:fldCharType="begin"/>
+            </w:r>
+            <w:r>
+              <w:rPr>
+                <w:noProof/>
+                <w:webHidden/>
+              </w:rPr>
+              <w:instrText xml:space="preserve"> PAGEREF _Toc206419066 \h </w:instrText>
+            </w:r>
+            <w:r>
+              <w:rPr>
+                <w:noProof/>
+                <w:webHidden/>
+              </w:rPr>
+            </w:r>
+            <w:r>
+              <w:rPr>
+                <w:noProof/>
+                <w:webHidden/>
+              </w:rPr>
+              <w:fldChar w:fldCharType="separate"/>
+            </w:r>
+            <w:r>
+              <w:rPr>
+                <w:noProof/>
+                <w:webHidden/>
+              </w:rPr>
+              <w:t>12</w:t>
+            </w:r>
+            <w:r>
+              <w:rPr>
+                <w:noProof/>
+                <w:webHidden/>
+              </w:rPr>
+              <w:fldChar w:fldCharType="end"/>
+            </w:r>
+          </w:hyperlink>
+        </w:p>
+        <w:p>
+          <w:pPr>
+            <w:pStyle w:val="TDC2"/>
+            <w:tabs>
+              <w:tab w:val="right" w:leader="dot" w:pos="10790"/>
+            </w:tabs>
+            <w:rPr>
+              <w:rFonts w:eastAsiaTheme="minorEastAsia"/>
+              <w:noProof/>
+              <w:lang w:val="en-US"/>
+            </w:rPr>
+          </w:pPr>
+          <w:hyperlink w:anchor="_Toc206419067" w:history="1">
+            <w:r>
+              <w:rPr>
+                <w:rStyle w:val="Hipervnculo"/>
+                <w:noProof/>
+              </w:rPr>
+              <w:t>RNR</w:t>
+            </w:r>
+            <w:r>
+              <w:rPr>
+                <w:noProof/>
+                <w:webHidden/>
+              </w:rPr>
+              <w:tab/>
+            </w:r>
+            <w:r>
+              <w:rPr>
+                <w:noProof/>
+                <w:webHidden/>
+              </w:rPr>
+              <w:fldChar w:fldCharType="begin"/>
+            </w:r>
+            <w:r>
+              <w:rPr>
+                <w:noProof/>
+                <w:webHidden/>
+              </w:rPr>
+              <w:instrText xml:space="preserve"> PAGEREF _Toc206419067 \h </w:instrText>
+            </w:r>
+            <w:r>
+              <w:rPr>
+                <w:noProof/>
+                <w:webHidden/>
+              </w:rPr>
+            </w:r>
+            <w:r>
+              <w:rPr>
+                <w:noProof/>
+                <w:webHidden/>
+              </w:rPr>
+              <w:fldChar w:fldCharType="separate"/>
+            </w:r>
+            <w:r>
+              <w:rPr>
+                <w:noProof/>
+                <w:webHidden/>
+              </w:rPr>
+              <w:t>12</w:t>
+            </w:r>
+            <w:r>
+              <w:rPr>
+                <w:noProof/>
+                <w:webHidden/>
+              </w:rPr>
+              <w:fldChar w:fldCharType="end"/>
+            </w:r>
+          </w:hyperlink>
+        </w:p>
+        <w:p>
           <w:r>
             <w:rPr>
               <w:b/>
@@ -971,7 +971,7 @@
       <w:pPr>
         <w:pStyle w:val="Ttulo1"/>
       </w:pPr>
-      <w:bookmarkStart w:id="0" w:name="_Toc202787439"/>
+      <w:bookmarkStart w:id="0" w:name="_Toc206419055"/>
       <w:r>
         <w:t>General</w:t>
       </w:r>
@@ -984,7 +984,7 @@
           <w:rStyle w:val="Textoennegrita"/>
         </w:rPr>
       </w:pPr>
-      <w:bookmarkStart w:id="1" w:name="_Toc202787440"/>
+      <w:bookmarkStart w:id="1" w:name="_Toc206419056"/>
       <w:r>
         <w:rPr>
           <w:rStyle w:val="Textoennegrita"/>
@@ -1342,31 +1342,64 @@
         <w:spacing w:before="100" w:beforeAutospacing="1" w:after="100" w:afterAutospacing="1" w:line="240" w:lineRule="auto"/>
         <w:rPr>
           <w:rStyle w:val="Textoennegrita"/>
-        </w:rPr>
-      </w:pPr>
-      <w:r>
-        <w:rPr>
-          <w:rStyle w:val="Textoennegrita"/>
+          <w:highlight w:val="yellow"/>
+        </w:rPr>
+      </w:pPr>
+      <w:r>
+        <w:rPr>
+          <w:rStyle w:val="Textoennegrita"/>
+          <w:highlight w:val="yellow"/>
         </w:rPr>
         <w:t xml:space="preserve">El objetivo es conseguir un sesgo y varianza bajos para obtener buenos modelos. </w:t>
       </w:r>
       <w:r>
         <w:rPr>
           <w:rStyle w:val="Textoennegrita"/>
+          <w:highlight w:val="yellow"/>
         </w:rPr>
         <w:t>Aquí el sesgo se refiere al promedio del error que comete un modelo. Y la varianza significa cuánto var</w:t>
       </w:r>
       <w:r>
         <w:rPr>
           <w:rStyle w:val="Textoennegrita"/>
+          <w:highlight w:val="yellow"/>
         </w:rPr>
         <w:t>ía</w:t>
       </w:r>
       <w:r>
         <w:rPr>
           <w:rStyle w:val="Textoennegrita"/>
-        </w:rPr>
-        <w:t xml:space="preserve"> Un modelo respecto a otro entrenado un subconjunto diferente</w:t>
+          <w:highlight w:val="yellow"/>
+        </w:rPr>
+        <w:t xml:space="preserve"> </w:t>
+      </w:r>
+      <w:r>
+        <w:rPr>
+          <w:rStyle w:val="Textoennegrita"/>
+          <w:highlight w:val="yellow"/>
+        </w:rPr>
+        <w:t>u</w:t>
+      </w:r>
+      <w:r>
+        <w:rPr>
+          <w:rStyle w:val="Textoennegrita"/>
+          <w:highlight w:val="yellow"/>
+        </w:rPr>
+        <w:t>n modelo respecto a otro entrena</w:t>
+      </w:r>
+      <w:r>
+        <w:rPr>
+          <w:rStyle w:val="Textoennegrita"/>
+          <w:highlight w:val="yellow"/>
+        </w:rPr>
+        <w:t>n</w:t>
+      </w:r>
+      <w:r>
+        <w:rPr>
+          <w:rStyle w:val="Textoennegrita"/>
+          <w:highlight w:val="yellow"/>
+        </w:rPr>
+        <w:t>do un subconjunto diferente</w:t>
       </w:r>
     </w:p>
     <w:p>
@@ -1413,17 +1446,15 @@
           <w:rStyle w:val="Textoennegrita"/>
           <w:highlight w:val="yellow"/>
         </w:rPr>
-        <w:t xml:space="preserve"> se refiere a la compensación entre una métrica y otra. Por </w:t>
-      </w:r>
-      <w:proofErr w:type="gramStart"/>
-      <w:r>
-        <w:rPr>
-          <w:rStyle w:val="Textoennegrita"/>
-          <w:highlight w:val="yellow"/>
-        </w:rPr>
-        <w:t>ejemplo</w:t>
-      </w:r>
-      <w:proofErr w:type="gramEnd"/>
+        <w:t xml:space="preserve"> se refiere a la compensación entre una métrica y otra. Por ejemplo</w:t>
+      </w:r>
+      <w:r>
+        <w:rPr>
+          <w:rStyle w:val="Textoennegrita"/>
+          <w:highlight w:val="yellow"/>
+        </w:rPr>
+        <w:t>,</w:t>
+      </w:r>
       <w:r>
         <w:rPr>
           <w:rStyle w:val="Textoennegrita"/>
@@ -1543,7 +1574,21 @@
           <w:rStyle w:val="Textoennegrita"/>
           <w:highlight w:val="yellow"/>
         </w:rPr>
-        <w:t xml:space="preserve"> utilizaría el umbral de decisión con la curva </w:t>
+        <w:t xml:space="preserve"> utilizaría </w:t>
+      </w:r>
+      <w:r>
+        <w:rPr>
+          <w:rStyle w:val="Textoennegrita"/>
+          <w:highlight w:val="yellow"/>
+        </w:rPr>
+        <w:t xml:space="preserve">ajustes en </w:t>
+      </w:r>
+      <w:r>
+        <w:rPr>
+          <w:rStyle w:val="Textoennegrita"/>
+          <w:highlight w:val="yellow"/>
+        </w:rPr>
+        <w:t xml:space="preserve">el umbral de decisión con la curva </w:t>
       </w:r>
       <w:proofErr w:type="spellStart"/>
       <w:r>
@@ -1559,7 +1604,21 @@
           <w:rStyle w:val="Textoennegrita"/>
           <w:highlight w:val="yellow"/>
         </w:rPr>
-        <w:t xml:space="preserve"> o el gradiente descendente</w:t>
+        <w:t>,</w:t>
+      </w:r>
+      <w:r>
+        <w:rPr>
+          <w:rStyle w:val="Textoennegrita"/>
+          <w:highlight w:val="yellow"/>
+        </w:rPr>
+        <w:t xml:space="preserve"> el gradiente descendente</w:t>
+      </w:r>
+      <w:r>
+        <w:rPr>
+          <w:rStyle w:val="Textoennegrita"/>
+          <w:highlight w:val="yellow"/>
+        </w:rPr>
+        <w:t xml:space="preserve"> o la curva sensibilidad vs precisión. Mucho depende del objetivo del problema</w:t>
       </w:r>
     </w:p>
     <w:p>
@@ -2039,7 +2098,21 @@
           <w:rStyle w:val="Textoennegrita"/>
           <w:highlight w:val="yellow"/>
         </w:rPr>
-        <w:t xml:space="preserve">Ambos puedes optimizarse con el </w:t>
+        <w:t>Ambos puede</w:t>
+      </w:r>
+      <w:r>
+        <w:rPr>
+          <w:rStyle w:val="Textoennegrita"/>
+          <w:highlight w:val="yellow"/>
+        </w:rPr>
+        <w:t xml:space="preserve">n </w:t>
+      </w:r>
+      <w:r>
+        <w:rPr>
+          <w:rStyle w:val="Textoennegrita"/>
+          <w:highlight w:val="yellow"/>
+        </w:rPr>
+        <w:t xml:space="preserve">optimizarse con el </w:t>
       </w:r>
       <w:r>
         <w:rPr>
@@ -2180,6 +2253,13 @@
         </w:rPr>
         <w:t xml:space="preserve"> multicolinealidad)</w:t>
       </w:r>
+      <w:r>
+        <w:rPr>
+          <w:rStyle w:val="Textoennegrita"/>
+          <w:highlight w:val="yellow"/>
+        </w:rPr>
+        <w:t xml:space="preserve">. </w:t>
+      </w:r>
     </w:p>
     <w:p>
       <w:pPr>
@@ -2222,7 +2302,21 @@
           <w:rStyle w:val="Textoennegrita"/>
           <w:highlight w:val="yellow"/>
         </w:rPr>
-        <w:t xml:space="preserve">los coeficientes de las </w:t>
+        <w:t xml:space="preserve">los </w:t>
+      </w:r>
+      <w:r>
+        <w:rPr>
+          <w:rStyle w:val="Textoennegrita"/>
+          <w:highlight w:val="yellow"/>
+        </w:rPr>
+        <w:t xml:space="preserve">valores de los </w:t>
+      </w:r>
+      <w:r>
+        <w:rPr>
+          <w:rStyle w:val="Textoennegrita"/>
+          <w:highlight w:val="yellow"/>
+        </w:rPr>
+        <w:t xml:space="preserve">coeficientes de las </w:t>
       </w:r>
       <w:r>
         <w:rPr>
@@ -2331,6 +2425,11 @@
           <w:numId w:val="1"/>
         </w:numPr>
         <w:spacing w:before="100" w:beforeAutospacing="1" w:after="100" w:afterAutospacing="1" w:line="240" w:lineRule="auto"/>
+        <w:rPr>
+          <w:rStyle w:val="Textoennegrita"/>
+          <w:b w:val="0"/>
+          <w:bCs w:val="0"/>
+        </w:rPr>
       </w:pPr>
       <w:r>
         <w:rPr>
@@ -2355,11 +2454,37 @@
     </w:p>
     <w:p>
       <w:pPr>
+        <w:spacing w:before="100" w:beforeAutospacing="1" w:after="100" w:afterAutospacing="1" w:line="240" w:lineRule="auto"/>
+        <w:rPr>
+          <w:rStyle w:val="Textoennegrita"/>
+        </w:rPr>
+      </w:pPr>
+    </w:p>
+    <w:p>
+      <w:pPr>
+        <w:spacing w:before="100" w:beforeAutospacing="1" w:after="100" w:afterAutospacing="1" w:line="240" w:lineRule="auto"/>
+        <w:rPr>
+          <w:rStyle w:val="Textoennegrita"/>
+        </w:rPr>
+      </w:pPr>
+    </w:p>
+    <w:p>
+      <w:pPr>
+        <w:spacing w:before="100" w:beforeAutospacing="1" w:after="100" w:afterAutospacing="1" w:line="240" w:lineRule="auto"/>
+      </w:pPr>
+    </w:p>
+    <w:p>
+      <w:pPr>
         <w:numPr>
           <w:ilvl w:val="0"/>
           <w:numId w:val="1"/>
         </w:numPr>
         <w:spacing w:before="100" w:beforeAutospacing="1" w:after="100" w:afterAutospacing="1" w:line="240" w:lineRule="auto"/>
+        <w:rPr>
+          <w:rStyle w:val="Textoennegrita"/>
+          <w:b w:val="0"/>
+          <w:bCs w:val="0"/>
+        </w:rPr>
       </w:pPr>
       <w:r>
         <w:rPr>
@@ -2384,11 +2509,437 @@
     </w:p>
     <w:p>
       <w:pPr>
+        <w:spacing w:before="100" w:beforeAutospacing="1" w:after="100" w:afterAutospacing="1" w:line="240" w:lineRule="auto"/>
+        <w:rPr>
+          <w:rStyle w:val="Textoennegrita"/>
+          <w:highlight w:val="yellow"/>
+        </w:rPr>
+      </w:pPr>
+      <w:r>
+        <w:rPr>
+          <w:rStyle w:val="Textoennegrita"/>
+          <w:highlight w:val="yellow"/>
+        </w:rPr>
+        <w:t xml:space="preserve">Es un </w:t>
+      </w:r>
+      <w:r>
+        <w:rPr>
+          <w:rStyle w:val="Textoennegrita"/>
+          <w:highlight w:val="yellow"/>
+        </w:rPr>
+        <w:t>algoritmo</w:t>
+      </w:r>
+      <w:r>
+        <w:rPr>
+          <w:rStyle w:val="Textoennegrita"/>
+          <w:highlight w:val="yellow"/>
+        </w:rPr>
+        <w:t xml:space="preserve"> supervisado de clasificación que</w:t>
+      </w:r>
+      <w:r>
+        <w:rPr>
+          <w:rStyle w:val="Textoennegrita"/>
+          <w:highlight w:val="yellow"/>
+        </w:rPr>
+        <w:t xml:space="preserve"> promedia las distancias entre k vecinos más cercanos y clasifica a la observación según el numero de vecinos más cercanos.</w:t>
+      </w:r>
+    </w:p>
+    <w:p>
+      <w:pPr>
+        <w:rPr>
+          <w:highlight w:val="yellow"/>
+          <w:lang w:val="en-US"/>
+        </w:rPr>
+      </w:pPr>
+      <w:r>
+        <w:rPr>
+          <w:rStyle w:val="Textoennegrita"/>
+          <w:b w:val="0"/>
+          <w:bCs w:val="0"/>
+          <w:highlight w:val="yellow"/>
+        </w:rPr>
+        <w:t>Ventajas</w:t>
+      </w:r>
+    </w:p>
+    <w:p>
+      <w:pPr>
+        <w:pStyle w:val="NormalWeb"/>
+        <w:numPr>
+          <w:ilvl w:val="0"/>
+          <w:numId w:val="16"/>
+        </w:numPr>
+        <w:rPr>
+          <w:highlight w:val="yellow"/>
+          <w:lang w:val="es-MX"/>
+        </w:rPr>
+      </w:pPr>
+      <w:r>
+        <w:rPr>
+          <w:rStyle w:val="Textoennegrita"/>
+          <w:highlight w:val="yellow"/>
+          <w:lang w:val="es-MX"/>
+        </w:rPr>
+        <w:t>Simplicidad:</w:t>
+      </w:r>
+      <w:r>
+        <w:rPr>
+          <w:highlight w:val="yellow"/>
+          <w:lang w:val="es-MX"/>
+        </w:rPr>
+        <w:t xml:space="preserve"> muy fácil de entender e implementar.</w:t>
+      </w:r>
+    </w:p>
+    <w:p>
+      <w:pPr>
+        <w:pStyle w:val="NormalWeb"/>
+        <w:numPr>
+          <w:ilvl w:val="0"/>
+          <w:numId w:val="16"/>
+        </w:numPr>
+        <w:rPr>
+          <w:highlight w:val="yellow"/>
+          <w:lang w:val="es-MX"/>
+        </w:rPr>
+      </w:pPr>
+      <w:r>
+        <w:rPr>
+          <w:rStyle w:val="Textoennegrita"/>
+          <w:highlight w:val="yellow"/>
+          <w:lang w:val="es-MX"/>
+        </w:rPr>
+        <w:t>No paramétrico:</w:t>
+      </w:r>
+      <w:r>
+        <w:rPr>
+          <w:highlight w:val="yellow"/>
+          <w:lang w:val="es-MX"/>
+        </w:rPr>
+        <w:t xml:space="preserve"> no asume una forma específica de la distribución de los datos.</w:t>
+      </w:r>
+    </w:p>
+    <w:p>
+      <w:pPr>
+        <w:pStyle w:val="NormalWeb"/>
+        <w:numPr>
+          <w:ilvl w:val="0"/>
+          <w:numId w:val="16"/>
+        </w:numPr>
+        <w:rPr>
+          <w:highlight w:val="yellow"/>
+          <w:lang w:val="es-MX"/>
+        </w:rPr>
+      </w:pPr>
+      <w:r>
+        <w:rPr>
+          <w:rStyle w:val="Textoennegrita"/>
+          <w:highlight w:val="yellow"/>
+          <w:lang w:val="es-MX"/>
+        </w:rPr>
+        <w:t>Flexible:</w:t>
+      </w:r>
+      <w:r>
+        <w:rPr>
+          <w:highlight w:val="yellow"/>
+          <w:lang w:val="es-MX"/>
+        </w:rPr>
+        <w:t xml:space="preserve"> se adapta bien a problemas de clasificación multiclase y regresión.</w:t>
+      </w:r>
+    </w:p>
+    <w:p>
+      <w:pPr>
+        <w:pStyle w:val="NormalWeb"/>
+        <w:numPr>
+          <w:ilvl w:val="0"/>
+          <w:numId w:val="16"/>
+        </w:numPr>
+        <w:rPr>
+          <w:highlight w:val="yellow"/>
+          <w:lang w:val="es-MX"/>
+        </w:rPr>
+      </w:pPr>
+      <w:r>
+        <w:rPr>
+          <w:rStyle w:val="Textoennegrita"/>
+          <w:highlight w:val="yellow"/>
+          <w:lang w:val="es-MX"/>
+        </w:rPr>
+        <w:t>Interpretación intuitiva:</w:t>
+      </w:r>
+      <w:r>
+        <w:rPr>
+          <w:highlight w:val="yellow"/>
+          <w:lang w:val="es-MX"/>
+        </w:rPr>
+        <w:t xml:space="preserve"> se basa en la proximidad, algo fácil de explicar.</w:t>
+      </w:r>
+    </w:p>
+    <w:p>
+      <w:pPr>
+        <w:rPr>
+          <w:highlight w:val="yellow"/>
+        </w:rPr>
+      </w:pPr>
+      <w:r>
+        <w:rPr>
+          <w:highlight w:val="yellow"/>
+        </w:rPr>
+        <w:lastRenderedPageBreak/>
+        <w:pict w14:anchorId="1FCFDEC2">
+          <v:rect id="_x0000_i1028" style="width:0;height:1.5pt" o:hralign="center" o:hrstd="t" o:hr="t" fillcolor="#a0a0a0" stroked="f"/>
+        </w:pict>
+      </w:r>
+    </w:p>
+    <w:p>
+      <w:pPr>
+        <w:rPr>
+          <w:highlight w:val="yellow"/>
+        </w:rPr>
+      </w:pPr>
+      <w:r>
+        <w:rPr>
+          <w:rStyle w:val="Textoennegrita"/>
+          <w:b w:val="0"/>
+          <w:bCs w:val="0"/>
+          <w:highlight w:val="yellow"/>
+        </w:rPr>
+        <w:t>Desventajas</w:t>
+      </w:r>
+    </w:p>
+    <w:p>
+      <w:pPr>
+        <w:pStyle w:val="NormalWeb"/>
+        <w:numPr>
+          <w:ilvl w:val="0"/>
+          <w:numId w:val="17"/>
+        </w:numPr>
+        <w:rPr>
+          <w:highlight w:val="yellow"/>
+          <w:lang w:val="es-MX"/>
+        </w:rPr>
+      </w:pPr>
+      <w:r>
+        <w:rPr>
+          <w:rStyle w:val="Textoennegrita"/>
+          <w:highlight w:val="yellow"/>
+          <w:lang w:val="es-MX"/>
+        </w:rPr>
+        <w:t>Costoso en cómputo para grandes volúmenes de datos:</w:t>
+      </w:r>
+    </w:p>
+    <w:p>
+      <w:pPr>
+        <w:pStyle w:val="NormalWeb"/>
+        <w:numPr>
+          <w:ilvl w:val="1"/>
+          <w:numId w:val="17"/>
+        </w:numPr>
+        <w:rPr>
+          <w:highlight w:val="yellow"/>
+          <w:lang w:val="es-MX"/>
+        </w:rPr>
+      </w:pPr>
+      <w:r>
+        <w:rPr>
+          <w:highlight w:val="yellow"/>
+          <w:lang w:val="es-MX"/>
+        </w:rPr>
+        <w:t xml:space="preserve">Cada predicción requiere calcular distancias con </w:t>
+      </w:r>
+      <w:r>
+        <w:rPr>
+          <w:rStyle w:val="Textoennegrita"/>
+          <w:highlight w:val="yellow"/>
+          <w:lang w:val="es-MX"/>
+        </w:rPr>
+        <w:t>todos</w:t>
+      </w:r>
+      <w:r>
+        <w:rPr>
+          <w:highlight w:val="yellow"/>
+          <w:lang w:val="es-MX"/>
+        </w:rPr>
+        <w:t xml:space="preserve"> los puntos de entrenamiento.</w:t>
+      </w:r>
+    </w:p>
+    <w:p>
+      <w:pPr>
+        <w:pStyle w:val="NormalWeb"/>
+        <w:numPr>
+          <w:ilvl w:val="0"/>
+          <w:numId w:val="17"/>
+        </w:numPr>
+        <w:rPr>
+          <w:highlight w:val="yellow"/>
+          <w:lang w:val="es-MX"/>
+        </w:rPr>
+      </w:pPr>
+      <w:r>
+        <w:rPr>
+          <w:rStyle w:val="Textoennegrita"/>
+          <w:highlight w:val="yellow"/>
+          <w:lang w:val="es-MX"/>
+        </w:rPr>
+        <w:t>Sensibilidad a la escala:</w:t>
+      </w:r>
+      <w:r>
+        <w:rPr>
+          <w:highlight w:val="yellow"/>
+          <w:lang w:val="es-MX"/>
+        </w:rPr>
+        <w:t xml:space="preserve"> variables en distintas unidades pueden distorsionar el cálculo de distancias → requiere </w:t>
+      </w:r>
+      <w:r>
+        <w:rPr>
+          <w:rStyle w:val="Textoennegrita"/>
+          <w:highlight w:val="yellow"/>
+          <w:lang w:val="es-MX"/>
+        </w:rPr>
+        <w:t>normalización</w:t>
+      </w:r>
+      <w:r>
+        <w:rPr>
+          <w:highlight w:val="yellow"/>
+          <w:lang w:val="es-MX"/>
+        </w:rPr>
+        <w:t xml:space="preserve"> o </w:t>
+      </w:r>
+      <w:r>
+        <w:rPr>
+          <w:rStyle w:val="Textoennegrita"/>
+          <w:highlight w:val="yellow"/>
+          <w:lang w:val="es-MX"/>
+        </w:rPr>
+        <w:t>estandarización</w:t>
+      </w:r>
+      <w:r>
+        <w:rPr>
+          <w:highlight w:val="yellow"/>
+          <w:lang w:val="es-MX"/>
+        </w:rPr>
+        <w:t>.</w:t>
+      </w:r>
+    </w:p>
+    <w:p>
+      <w:pPr>
+        <w:pStyle w:val="NormalWeb"/>
+        <w:numPr>
+          <w:ilvl w:val="0"/>
+          <w:numId w:val="17"/>
+        </w:numPr>
+        <w:rPr>
+          <w:highlight w:val="yellow"/>
+          <w:lang w:val="es-MX"/>
+        </w:rPr>
+      </w:pPr>
+      <w:r>
+        <w:rPr>
+          <w:rStyle w:val="Textoennegrita"/>
+          <w:highlight w:val="yellow"/>
+          <w:lang w:val="es-MX"/>
+        </w:rPr>
+        <w:t>Sensibilidad al ruido y a valores atípicos:</w:t>
+      </w:r>
+      <w:r>
+        <w:rPr>
+          <w:highlight w:val="yellow"/>
+          <w:lang w:val="es-MX"/>
+        </w:rPr>
+        <w:t xml:space="preserve"> un solo </w:t>
+      </w:r>
+      <w:proofErr w:type="spellStart"/>
+      <w:r>
+        <w:rPr>
+          <w:highlight w:val="yellow"/>
+          <w:lang w:val="es-MX"/>
+        </w:rPr>
+        <w:t>outlier</w:t>
+      </w:r>
+      <w:proofErr w:type="spellEnd"/>
+      <w:r>
+        <w:rPr>
+          <w:highlight w:val="yellow"/>
+          <w:lang w:val="es-MX"/>
+        </w:rPr>
+        <w:t xml:space="preserve"> cercano puede cambiar la clasificación.</w:t>
+      </w:r>
+    </w:p>
+    <w:p>
+      <w:pPr>
+        <w:pStyle w:val="NormalWeb"/>
+        <w:numPr>
+          <w:ilvl w:val="0"/>
+          <w:numId w:val="17"/>
+        </w:numPr>
+        <w:rPr>
+          <w:highlight w:val="yellow"/>
+          <w:lang w:val="es-MX"/>
+        </w:rPr>
+      </w:pPr>
+      <w:r>
+        <w:rPr>
+          <w:rStyle w:val="Textoennegrita"/>
+          <w:highlight w:val="yellow"/>
+          <w:lang w:val="es-MX"/>
+        </w:rPr>
+        <w:t>Elección de k:</w:t>
+      </w:r>
+      <w:r>
+        <w:rPr>
+          <w:highlight w:val="yellow"/>
+          <w:lang w:val="es-MX"/>
+        </w:rPr>
+        <w:t xml:space="preserve"> muy pequeño → sobreajuste, muy grande → </w:t>
+      </w:r>
+      <w:proofErr w:type="spellStart"/>
+      <w:r>
+        <w:rPr>
+          <w:highlight w:val="yellow"/>
+          <w:lang w:val="es-MX"/>
+        </w:rPr>
+        <w:t>sobre-simplificación</w:t>
+      </w:r>
+      <w:proofErr w:type="spellEnd"/>
+      <w:r>
+        <w:rPr>
+          <w:highlight w:val="yellow"/>
+          <w:lang w:val="es-MX"/>
+        </w:rPr>
+        <w:t>.</w:t>
+      </w:r>
+    </w:p>
+    <w:p>
+      <w:pPr>
+        <w:spacing w:before="100" w:beforeAutospacing="1" w:after="100" w:afterAutospacing="1" w:line="240" w:lineRule="auto"/>
+        <w:rPr>
+          <w:rStyle w:val="Textoennegrita"/>
+        </w:rPr>
+      </w:pPr>
+    </w:p>
+    <w:p>
+      <w:pPr>
+        <w:spacing w:before="100" w:beforeAutospacing="1" w:after="100" w:afterAutospacing="1" w:line="240" w:lineRule="auto"/>
+        <w:rPr>
+          <w:rStyle w:val="Textoennegrita"/>
+        </w:rPr>
+      </w:pPr>
+    </w:p>
+    <w:p>
+      <w:pPr>
+        <w:spacing w:before="100" w:beforeAutospacing="1" w:after="100" w:afterAutospacing="1" w:line="240" w:lineRule="auto"/>
+      </w:pPr>
+    </w:p>
+    <w:p>
+      <w:pPr>
         <w:numPr>
           <w:ilvl w:val="0"/>
           <w:numId w:val="1"/>
         </w:numPr>
         <w:spacing w:before="100" w:beforeAutospacing="1" w:after="100" w:afterAutospacing="1" w:line="240" w:lineRule="auto"/>
+        <w:rPr>
+          <w:rStyle w:val="Textoennegrita"/>
+          <w:b w:val="0"/>
+          <w:bCs w:val="0"/>
+        </w:rPr>
       </w:pPr>
       <w:r>
         <w:rPr>
@@ -2413,11 +2964,29 @@
     </w:p>
     <w:p>
       <w:pPr>
+        <w:spacing w:before="100" w:beforeAutospacing="1" w:after="100" w:afterAutospacing="1" w:line="240" w:lineRule="auto"/>
+        <w:rPr>
+          <w:rStyle w:val="Textoennegrita"/>
+        </w:rPr>
+      </w:pPr>
+    </w:p>
+    <w:p>
+      <w:pPr>
+        <w:spacing w:before="100" w:beforeAutospacing="1" w:after="100" w:afterAutospacing="1" w:line="240" w:lineRule="auto"/>
+      </w:pPr>
+    </w:p>
+    <w:p>
+      <w:pPr>
         <w:numPr>
           <w:ilvl w:val="0"/>
           <w:numId w:val="1"/>
         </w:numPr>
         <w:spacing w:before="100" w:beforeAutospacing="1" w:after="100" w:afterAutospacing="1" w:line="240" w:lineRule="auto"/>
+        <w:rPr>
+          <w:rStyle w:val="Textoennegrita"/>
+          <w:b w:val="0"/>
+          <w:bCs w:val="0"/>
+        </w:rPr>
       </w:pPr>
       <w:r>
         <w:rPr>
@@ -2462,11 +3031,90 @@
     </w:p>
     <w:p>
       <w:pPr>
+        <w:spacing w:before="100" w:beforeAutospacing="1" w:after="100" w:afterAutospacing="1" w:line="240" w:lineRule="auto"/>
+        <w:rPr>
+          <w:rStyle w:val="Textoennegrita"/>
+          <w:highlight w:val="yellow"/>
+        </w:rPr>
+      </w:pPr>
+      <w:r>
+        <w:rPr>
+          <w:rStyle w:val="Textoennegrita"/>
+          <w:highlight w:val="yellow"/>
+        </w:rPr>
+        <w:t>La ingeniería de características</w:t>
+      </w:r>
+      <w:r>
+        <w:rPr>
+          <w:rStyle w:val="Textoennegrita"/>
+          <w:highlight w:val="yellow"/>
+        </w:rPr>
+        <w:t xml:space="preserve"> es el proceso mediante el cual eliminamos o creamos nuevas características según sea conveniente.</w:t>
+      </w:r>
+    </w:p>
+    <w:p>
+      <w:pPr>
+        <w:spacing w:before="100" w:beforeAutospacing="1" w:after="100" w:afterAutospacing="1" w:line="240" w:lineRule="auto"/>
+        <w:rPr>
+          <w:rStyle w:val="Textoennegrita"/>
+          <w:highlight w:val="yellow"/>
+        </w:rPr>
+      </w:pPr>
+      <w:r>
+        <w:rPr>
+          <w:rStyle w:val="Textoennegrita"/>
+          <w:highlight w:val="yellow"/>
+        </w:rPr>
+        <w:t>Al proceso de eliminar características se le llama selección de características y consiste en eliminar características que tenga alta multicolinealidad</w:t>
+      </w:r>
+    </w:p>
+    <w:p>
+      <w:pPr>
+        <w:spacing w:before="100" w:beforeAutospacing="1" w:after="100" w:afterAutospacing="1" w:line="240" w:lineRule="auto"/>
+        <w:rPr>
+          <w:rStyle w:val="Textoennegrita"/>
+        </w:rPr>
+      </w:pPr>
+      <w:r>
+        <w:rPr>
+          <w:rStyle w:val="Textoennegrita"/>
+          <w:highlight w:val="yellow"/>
+        </w:rPr>
+        <w:t>Al proceso de crear nuevas características se le llama</w:t>
+      </w:r>
+      <w:r>
+        <w:rPr>
+          <w:rStyle w:val="Textoennegrita"/>
+          <w:highlight w:val="yellow"/>
+        </w:rPr>
+        <w:t xml:space="preserve"> Extracción de características y consiste en crear nuevas características a partir de las ya existentes. Con el fin de reducir la información en el conjunto de datos o aumentar la posibilidad de mejorar el rendimiento</w:t>
+      </w:r>
+    </w:p>
+    <w:p>
+      <w:pPr>
+        <w:spacing w:before="100" w:beforeAutospacing="1" w:after="100" w:afterAutospacing="1" w:line="240" w:lineRule="auto"/>
+        <w:rPr>
+          <w:rStyle w:val="Textoennegrita"/>
+        </w:rPr>
+      </w:pPr>
+    </w:p>
+    <w:p>
+      <w:pPr>
+        <w:spacing w:before="100" w:beforeAutospacing="1" w:after="100" w:afterAutospacing="1" w:line="240" w:lineRule="auto"/>
+      </w:pPr>
+    </w:p>
+    <w:p>
+      <w:pPr>
         <w:numPr>
           <w:ilvl w:val="0"/>
           <w:numId w:val="1"/>
         </w:numPr>
         <w:spacing w:before="100" w:beforeAutospacing="1" w:after="100" w:afterAutospacing="1" w:line="240" w:lineRule="auto"/>
+        <w:rPr>
+          <w:rStyle w:val="Textoennegrita"/>
+          <w:b w:val="0"/>
+          <w:bCs w:val="0"/>
+        </w:rPr>
       </w:pPr>
       <w:r>
         <w:rPr>
@@ -2477,26 +3125,227 @@
     </w:p>
     <w:p>
       <w:pPr>
+        <w:spacing w:before="100" w:beforeAutospacing="1" w:after="100" w:afterAutospacing="1" w:line="240" w:lineRule="auto"/>
+        <w:rPr>
+          <w:highlight w:val="yellow"/>
+        </w:rPr>
+      </w:pPr>
+      <w:r>
+        <w:rPr>
+          <w:highlight w:val="yellow"/>
+        </w:rPr>
+        <w:t>Asignando mayor peso a la clase desbalanceada</w:t>
+      </w:r>
+      <w:r>
+        <w:rPr>
+          <w:highlight w:val="yellow"/>
+        </w:rPr>
+        <w:t>. Las técnicas en cada modelo varían</w:t>
+      </w:r>
+      <w:r>
+        <w:rPr>
+          <w:highlight w:val="yellow"/>
+        </w:rPr>
+        <w:t>,</w:t>
+      </w:r>
+      <w:r>
+        <w:rPr>
+          <w:highlight w:val="yellow"/>
+        </w:rPr>
+        <w:t xml:space="preserve"> pero por ejemplo en la regresión </w:t>
+      </w:r>
+      <w:r>
+        <w:rPr>
+          <w:highlight w:val="yellow"/>
+        </w:rPr>
+        <w:t>logística</w:t>
+      </w:r>
+      <w:r>
+        <w:rPr>
+          <w:highlight w:val="yellow"/>
+        </w:rPr>
+        <w:t xml:space="preserve"> se traduce en modificar ligeramente el modelo regresión logística</w:t>
+      </w:r>
+      <w:r>
+        <w:rPr>
+          <w:highlight w:val="yellow"/>
+        </w:rPr>
+        <w:t>.</w:t>
+      </w:r>
+    </w:p>
+    <w:p>
+      <w:pPr>
+        <w:spacing w:before="100" w:beforeAutospacing="1" w:after="100" w:afterAutospacing="1" w:line="240" w:lineRule="auto"/>
+      </w:pPr>
+      <w:r>
+        <w:rPr>
+          <w:highlight w:val="yellow"/>
+        </w:rPr>
+        <w:t>Alternativamente podemos definir métricas claras en función del objetivo del negocio para centrarnos en ese objetivo y estudiar en profundidad las métricas de la matriz de confusión</w:t>
+      </w:r>
+      <w:r>
+        <w:rPr>
+          <w:highlight w:val="yellow"/>
+        </w:rPr>
+        <w:t xml:space="preserve">. Y ver el </w:t>
+      </w:r>
+      <w:proofErr w:type="spellStart"/>
+      <w:r>
+        <w:rPr>
+          <w:highlight w:val="yellow"/>
+        </w:rPr>
+        <w:t>trade</w:t>
+      </w:r>
+      <w:proofErr w:type="spellEnd"/>
+      <w:r>
+        <w:rPr>
+          <w:highlight w:val="yellow"/>
+        </w:rPr>
+        <w:t>-off limite según nuestro interés</w:t>
+      </w:r>
+    </w:p>
+    <w:p>
+      <w:pPr>
+        <w:spacing w:before="100" w:beforeAutospacing="1" w:after="100" w:afterAutospacing="1" w:line="240" w:lineRule="auto"/>
+      </w:pPr>
+    </w:p>
+    <w:p>
+      <w:pPr>
+        <w:spacing w:before="100" w:beforeAutospacing="1" w:after="100" w:afterAutospacing="1" w:line="240" w:lineRule="auto"/>
+      </w:pPr>
+    </w:p>
+    <w:p>
+      <w:pPr>
+        <w:spacing w:before="100" w:beforeAutospacing="1" w:after="100" w:afterAutospacing="1" w:line="240" w:lineRule="auto"/>
+      </w:pPr>
+    </w:p>
+    <w:p>
+      <w:pPr>
         <w:numPr>
           <w:ilvl w:val="0"/>
           <w:numId w:val="1"/>
         </w:numPr>
         <w:spacing w:before="100" w:beforeAutospacing="1" w:after="100" w:afterAutospacing="1" w:line="240" w:lineRule="auto"/>
-      </w:pPr>
-      <w:r>
-        <w:rPr>
-          <w:rStyle w:val="Textoennegrita"/>
-        </w:rPr>
+        <w:rPr>
+          <w:rStyle w:val="Textoennegrita"/>
+          <w:b w:val="0"/>
+          <w:bCs w:val="0"/>
+        </w:rPr>
+      </w:pPr>
+      <w:r>
+        <w:rPr>
+          <w:rStyle w:val="Textoennegrita"/>
+        </w:rPr>
+        <w:lastRenderedPageBreak/>
         <w:t>¿Qué es la matriz de confusión y qué información nos da?</w:t>
       </w:r>
     </w:p>
     <w:p>
       <w:pPr>
+        <w:rPr>
+          <w:highlight w:val="yellow"/>
+        </w:rPr>
+      </w:pPr>
+      <w:r>
+        <w:rPr>
+          <w:highlight w:val="yellow"/>
+        </w:rPr>
+        <w:t xml:space="preserve">La matriz de confusión es una tabla o matriz que nos da información de cómo clasifica un </w:t>
+      </w:r>
+      <w:r>
+        <w:rPr>
+          <w:highlight w:val="yellow"/>
+        </w:rPr>
+        <w:t>modelo de clasificación</w:t>
+      </w:r>
+      <w:r>
+        <w:rPr>
+          <w:highlight w:val="yellow"/>
+        </w:rPr>
+        <w:t xml:space="preserve">. Esta sirve para modelos de clases binarias o multiclases. </w:t>
+      </w:r>
+    </w:p>
+    <w:p>
+      <w:pPr>
+        <w:rPr>
+          <w:highlight w:val="yellow"/>
+        </w:rPr>
+      </w:pPr>
+      <w:r>
+        <w:rPr>
+          <w:highlight w:val="yellow"/>
+        </w:rPr>
+        <w:t>La información que nos da la matriz de confusión es el comportamiento de los falsos positivos, falsos negativos, verdaderos positivos, verdaderos negativos. También se definen métricas que son las tasas</w:t>
+      </w:r>
+      <w:r>
+        <w:rPr>
+          <w:highlight w:val="yellow"/>
+        </w:rPr>
+        <w:t xml:space="preserve"> y sirve para entender la capacidad de clasificación de cada clase</w:t>
+      </w:r>
+      <w:r>
+        <w:rPr>
+          <w:highlight w:val="yellow"/>
+        </w:rPr>
+        <w:t xml:space="preserve"> y el error que comete en cada clase.</w:t>
+      </w:r>
+    </w:p>
+    <w:p>
+      <w:r>
+        <w:rPr>
+          <w:highlight w:val="yellow"/>
+        </w:rPr>
+        <w:t xml:space="preserve">A partir de las métricas de la matriz de confusión podemos determinar </w:t>
+      </w:r>
+      <w:r>
+        <w:rPr>
+          <w:highlight w:val="yellow"/>
+        </w:rPr>
+        <w:t xml:space="preserve">la </w:t>
+      </w:r>
+      <w:proofErr w:type="spellStart"/>
+      <w:r>
+        <w:rPr>
+          <w:highlight w:val="yellow"/>
+        </w:rPr>
+        <w:t>metrica</w:t>
+      </w:r>
+      <w:proofErr w:type="spellEnd"/>
+      <w:r>
+        <w:rPr>
+          <w:highlight w:val="yellow"/>
+        </w:rPr>
+        <w:t xml:space="preserve"> de interés para nuestro objetivo, ya que no hay modelos perfectos, </w:t>
+      </w:r>
+      <w:r>
+        <w:rPr>
+          <w:highlight w:val="yellow"/>
+        </w:rPr>
+        <w:t>solo métricas adecuadas</w:t>
+      </w:r>
+    </w:p>
+    <w:p>
+      <w:pPr>
+        <w:spacing w:before="100" w:beforeAutospacing="1" w:after="100" w:afterAutospacing="1" w:line="240" w:lineRule="auto"/>
+      </w:pPr>
+    </w:p>
+    <w:p>
+      <w:pPr>
+        <w:spacing w:before="100" w:beforeAutospacing="1" w:after="100" w:afterAutospacing="1" w:line="240" w:lineRule="auto"/>
+      </w:pPr>
+    </w:p>
+    <w:p>
+      <w:pPr>
         <w:numPr>
           <w:ilvl w:val="0"/>
           <w:numId w:val="1"/>
         </w:numPr>
         <w:spacing w:before="100" w:beforeAutospacing="1" w:after="100" w:afterAutospacing="1" w:line="240" w:lineRule="auto"/>
+        <w:rPr>
+          <w:rStyle w:val="Textoennegrita"/>
+          <w:b w:val="0"/>
+          <w:bCs w:val="0"/>
+        </w:rPr>
       </w:pPr>
       <w:r>
         <w:rPr>
@@ -2535,11 +3384,71 @@
     </w:p>
     <w:p>
       <w:pPr>
+        <w:spacing w:before="100" w:beforeAutospacing="1" w:after="100" w:afterAutospacing="1" w:line="240" w:lineRule="auto"/>
+        <w:rPr>
+          <w:highlight w:val="yellow"/>
+        </w:rPr>
+      </w:pPr>
+      <w:r>
+        <w:rPr>
+          <w:highlight w:val="yellow"/>
+        </w:rPr>
+        <w:t xml:space="preserve">Un </w:t>
+      </w:r>
+      <w:r>
+        <w:rPr>
+          <w:rStyle w:val="Textoennegrita"/>
+          <w:highlight w:val="yellow"/>
+        </w:rPr>
+        <w:t>pipeline</w:t>
+      </w:r>
+      <w:r>
+        <w:rPr>
+          <w:highlight w:val="yellow"/>
+        </w:rPr>
+        <w:t xml:space="preserve"> es una secuencia de pasos que se ejecutan uno detrás de otro para llevar a cabo una tarea de forma automatizada.</w:t>
+      </w:r>
+    </w:p>
+    <w:p>
+      <w:pPr>
+        <w:spacing w:before="100" w:beforeAutospacing="1" w:after="100" w:afterAutospacing="1" w:line="240" w:lineRule="auto"/>
+      </w:pPr>
+      <w:r>
+        <w:rPr>
+          <w:highlight w:val="yellow"/>
+        </w:rPr>
+        <w:t>Sirve para automatizar flujos de trabajo en proceso repetitivos</w:t>
+      </w:r>
+      <w:r>
+        <w:rPr>
+          <w:highlight w:val="yellow"/>
+        </w:rPr>
+        <w:t xml:space="preserve">. </w:t>
+      </w:r>
+      <w:r>
+        <w:rPr>
+          <w:highlight w:val="yellow"/>
+        </w:rPr>
+        <w:t>Se pueden hacer de forma manual o hay librerías que tienen implementados métodos para este fin</w:t>
+      </w:r>
+    </w:p>
+    <w:p>
+      <w:pPr>
+        <w:spacing w:before="100" w:beforeAutospacing="1" w:after="100" w:afterAutospacing="1" w:line="240" w:lineRule="auto"/>
+      </w:pPr>
+    </w:p>
+    <w:p>
+      <w:pPr>
         <w:numPr>
           <w:ilvl w:val="0"/>
           <w:numId w:val="1"/>
         </w:numPr>
         <w:spacing w:before="100" w:beforeAutospacing="1" w:after="100" w:afterAutospacing="1" w:line="240" w:lineRule="auto"/>
+        <w:rPr>
+          <w:rStyle w:val="Textoennegrita"/>
+          <w:b w:val="0"/>
+          <w:bCs w:val="0"/>
+        </w:rPr>
       </w:pPr>
       <w:r>
         <w:rPr>
@@ -2584,11 +3493,57 @@
     </w:p>
     <w:p>
       <w:pPr>
+        <w:rPr>
+          <w:highlight w:val="yellow"/>
+        </w:rPr>
+      </w:pPr>
+      <w:r>
+        <w:rPr>
+          <w:highlight w:val="yellow"/>
+        </w:rPr>
+        <w:t>La selección de características es el proceso de eliminar características que sean redundantes o tengan multicolinealidad</w:t>
+      </w:r>
+      <w:r>
+        <w:rPr>
+          <w:highlight w:val="yellow"/>
+        </w:rPr>
+        <w:t>.</w:t>
+      </w:r>
+    </w:p>
+    <w:p>
+      <w:r>
+        <w:rPr>
+          <w:highlight w:val="yellow"/>
+        </w:rPr>
+        <w:t xml:space="preserve">Hay diferentes formas de hacerlo, una de ellas es de forma manual teniendo un conocimiento profundo sobre el conjunto de datos. </w:t>
+      </w:r>
+      <w:r>
+        <w:rPr>
+          <w:highlight w:val="yellow"/>
+        </w:rPr>
+        <w:t>Otra forma es aplicar alguna técnica de reducción de la dimensionalidad</w:t>
+      </w:r>
+      <w:r>
+        <w:t xml:space="preserve"> </w:t>
+      </w:r>
+    </w:p>
+    <w:p>
+      <w:pPr>
+        <w:spacing w:before="100" w:beforeAutospacing="1" w:after="100" w:afterAutospacing="1" w:line="240" w:lineRule="auto"/>
+      </w:pPr>
+    </w:p>
+    <w:p>
+      <w:pPr>
         <w:numPr>
           <w:ilvl w:val="0"/>
           <w:numId w:val="1"/>
         </w:numPr>
         <w:spacing w:before="100" w:beforeAutospacing="1" w:after="100" w:afterAutospacing="1" w:line="240" w:lineRule="auto"/>
+        <w:rPr>
+          <w:rStyle w:val="Textoennegrita"/>
+          <w:b w:val="0"/>
+          <w:bCs w:val="0"/>
+        </w:rPr>
       </w:pPr>
       <w:r>
         <w:rPr>
@@ -2629,11 +3584,45 @@
     </w:p>
     <w:p>
       <w:pPr>
+        <w:spacing w:before="100" w:beforeAutospacing="1" w:after="100" w:afterAutospacing="1" w:line="240" w:lineRule="auto"/>
+      </w:pPr>
+      <w:r>
+        <w:t xml:space="preserve">La segmentación es un tipo de aprendizaje no supervisado </w:t>
+      </w:r>
+      <w:r>
+        <w:t>q</w:t>
+      </w:r>
+      <w:r>
+        <w:t>ue se basan encontrar patrones en los datos para segmentarlos</w:t>
+      </w:r>
+    </w:p>
+    <w:p>
+      <w:pPr>
+        <w:spacing w:before="100" w:beforeAutospacing="1" w:after="100" w:afterAutospacing="1" w:line="240" w:lineRule="auto"/>
+      </w:pPr>
+    </w:p>
+    <w:p>
+      <w:pPr>
+        <w:spacing w:before="100" w:beforeAutospacing="1" w:after="100" w:afterAutospacing="1" w:line="240" w:lineRule="auto"/>
+      </w:pPr>
+    </w:p>
+    <w:p>
+      <w:pPr>
+        <w:spacing w:before="100" w:beforeAutospacing="1" w:after="100" w:afterAutospacing="1" w:line="240" w:lineRule="auto"/>
+      </w:pPr>
+    </w:p>
+    <w:p>
+      <w:pPr>
         <w:numPr>
           <w:ilvl w:val="0"/>
           <w:numId w:val="1"/>
         </w:numPr>
         <w:spacing w:before="100" w:beforeAutospacing="1" w:after="100" w:afterAutospacing="1" w:line="240" w:lineRule="auto"/>
+        <w:rPr>
+          <w:rStyle w:val="Textoennegrita"/>
+          <w:b w:val="0"/>
+          <w:bCs w:val="0"/>
+        </w:rPr>
       </w:pPr>
       <w:r>
         <w:rPr>
@@ -2644,11 +3633,352 @@
     </w:p>
     <w:p>
       <w:pPr>
+        <w:pStyle w:val="NormalWeb"/>
+        <w:rPr>
+          <w:highlight w:val="yellow"/>
+          <w:lang w:val="es-MX"/>
+        </w:rPr>
+      </w:pPr>
+      <w:r>
+        <w:rPr>
+          <w:highlight w:val="yellow"/>
+          <w:lang w:val="es-MX"/>
+        </w:rPr>
+        <w:t xml:space="preserve">Un modelo es </w:t>
+      </w:r>
+      <w:r>
+        <w:rPr>
+          <w:rStyle w:val="Textoennegrita"/>
+          <w:highlight w:val="yellow"/>
+          <w:lang w:val="es-MX"/>
+        </w:rPr>
+        <w:t>interpretable</w:t>
+      </w:r>
+      <w:r>
+        <w:rPr>
+          <w:highlight w:val="yellow"/>
+          <w:lang w:val="es-MX"/>
+        </w:rPr>
+        <w:t xml:space="preserve"> cuando podemos </w:t>
+      </w:r>
+      <w:r>
+        <w:rPr>
+          <w:rStyle w:val="Textoennegrita"/>
+          <w:highlight w:val="yellow"/>
+          <w:lang w:val="es-MX"/>
+        </w:rPr>
+        <w:t>entender cómo y por qué</w:t>
+      </w:r>
+      <w:r>
+        <w:rPr>
+          <w:highlight w:val="yellow"/>
+          <w:lang w:val="es-MX"/>
+        </w:rPr>
+        <w:t xml:space="preserve"> llega a sus predicciones.</w:t>
+      </w:r>
+    </w:p>
+    <w:p>
+      <w:pPr>
+        <w:pStyle w:val="NormalWeb"/>
+        <w:numPr>
+          <w:ilvl w:val="0"/>
+          <w:numId w:val="18"/>
+        </w:numPr>
+        <w:rPr>
+          <w:highlight w:val="yellow"/>
+          <w:lang w:val="es-MX"/>
+        </w:rPr>
+      </w:pPr>
+      <w:r>
+        <w:rPr>
+          <w:highlight w:val="yellow"/>
+          <w:lang w:val="es-MX"/>
+        </w:rPr>
+        <w:t xml:space="preserve">La interpretabilidad es clave en ámbitos donde se necesitan </w:t>
+      </w:r>
+      <w:r>
+        <w:rPr>
+          <w:rStyle w:val="Textoennegrita"/>
+          <w:highlight w:val="yellow"/>
+          <w:lang w:val="es-MX"/>
+        </w:rPr>
+        <w:t>explicaciones claras</w:t>
+      </w:r>
+      <w:r>
+        <w:rPr>
+          <w:highlight w:val="yellow"/>
+          <w:lang w:val="es-MX"/>
+        </w:rPr>
+        <w:t xml:space="preserve"> (ej. salud, finanzas, justicia).</w:t>
+      </w:r>
+    </w:p>
+    <w:p>
+      <w:pPr>
+        <w:pStyle w:val="NormalWeb"/>
+        <w:numPr>
+          <w:ilvl w:val="0"/>
+          <w:numId w:val="18"/>
+        </w:numPr>
+        <w:rPr>
+          <w:highlight w:val="yellow"/>
+          <w:lang w:val="es-MX"/>
+        </w:rPr>
+      </w:pPr>
+      <w:r>
+        <w:rPr>
+          <w:highlight w:val="yellow"/>
+          <w:lang w:val="es-MX"/>
+        </w:rPr>
+        <w:lastRenderedPageBreak/>
+        <w:t xml:space="preserve">Contrasta con los modelos considerados </w:t>
+      </w:r>
+      <w:r>
+        <w:rPr>
+          <w:rStyle w:val="Textoennegrita"/>
+          <w:highlight w:val="yellow"/>
+          <w:lang w:val="es-MX"/>
+        </w:rPr>
+        <w:t>caja negra</w:t>
+      </w:r>
+      <w:r>
+        <w:rPr>
+          <w:highlight w:val="yellow"/>
+          <w:lang w:val="es-MX"/>
+        </w:rPr>
+        <w:t xml:space="preserve"> (como redes neuronales profundas o </w:t>
+      </w:r>
+      <w:proofErr w:type="spellStart"/>
+      <w:r>
+        <w:rPr>
+          <w:highlight w:val="yellow"/>
+          <w:lang w:val="es-MX"/>
+        </w:rPr>
+        <w:t>ensembles</w:t>
+      </w:r>
+      <w:proofErr w:type="spellEnd"/>
+      <w:r>
+        <w:rPr>
+          <w:highlight w:val="yellow"/>
+          <w:lang w:val="es-MX"/>
+        </w:rPr>
+        <w:t xml:space="preserve"> muy complejos).</w:t>
+      </w:r>
+    </w:p>
+    <w:p>
+      <w:pPr>
+        <w:rPr>
+          <w:highlight w:val="yellow"/>
+          <w:lang w:val="en-US"/>
+        </w:rPr>
+      </w:pPr>
+      <w:r>
+        <w:rPr>
+          <w:rStyle w:val="Textoennegrita"/>
+          <w:b w:val="0"/>
+          <w:bCs w:val="0"/>
+          <w:highlight w:val="yellow"/>
+        </w:rPr>
+        <w:t>Importancia de la interpretabilidad</w:t>
+      </w:r>
+    </w:p>
+    <w:p>
+      <w:pPr>
+        <w:pStyle w:val="NormalWeb"/>
+        <w:numPr>
+          <w:ilvl w:val="0"/>
+          <w:numId w:val="19"/>
+        </w:numPr>
+        <w:rPr>
+          <w:highlight w:val="yellow"/>
+          <w:lang w:val="es-MX"/>
+        </w:rPr>
+      </w:pPr>
+      <w:r>
+        <w:rPr>
+          <w:highlight w:val="yellow"/>
+          <w:lang w:val="es-MX"/>
+        </w:rPr>
+        <w:t xml:space="preserve">Aumenta la </w:t>
+      </w:r>
+      <w:r>
+        <w:rPr>
+          <w:rStyle w:val="Textoennegrita"/>
+          <w:highlight w:val="yellow"/>
+          <w:lang w:val="es-MX"/>
+        </w:rPr>
+        <w:t>confianza</w:t>
+      </w:r>
+      <w:r>
+        <w:rPr>
+          <w:highlight w:val="yellow"/>
+          <w:lang w:val="es-MX"/>
+        </w:rPr>
+        <w:t xml:space="preserve"> en el modelo.</w:t>
+      </w:r>
+    </w:p>
+    <w:p>
+      <w:pPr>
+        <w:pStyle w:val="NormalWeb"/>
+        <w:numPr>
+          <w:ilvl w:val="0"/>
+          <w:numId w:val="19"/>
+        </w:numPr>
+        <w:rPr>
+          <w:highlight w:val="yellow"/>
+          <w:lang w:val="es-MX"/>
+        </w:rPr>
+      </w:pPr>
+      <w:r>
+        <w:rPr>
+          <w:highlight w:val="yellow"/>
+          <w:lang w:val="es-MX"/>
+        </w:rPr>
+        <w:t xml:space="preserve">Ayuda a </w:t>
+      </w:r>
+      <w:r>
+        <w:rPr>
+          <w:rStyle w:val="Textoennegrita"/>
+          <w:highlight w:val="yellow"/>
+          <w:lang w:val="es-MX"/>
+        </w:rPr>
+        <w:t>detectar sesgos o errores</w:t>
+      </w:r>
+      <w:r>
+        <w:rPr>
+          <w:highlight w:val="yellow"/>
+          <w:lang w:val="es-MX"/>
+        </w:rPr>
+        <w:t>.</w:t>
+      </w:r>
+    </w:p>
+    <w:p>
+      <w:pPr>
+        <w:pStyle w:val="NormalWeb"/>
+        <w:numPr>
+          <w:ilvl w:val="0"/>
+          <w:numId w:val="19"/>
+        </w:numPr>
+        <w:rPr>
+          <w:highlight w:val="yellow"/>
+        </w:rPr>
+      </w:pPr>
+      <w:r>
+        <w:rPr>
+          <w:highlight w:val="yellow"/>
+          <w:lang w:val="es-MX"/>
+        </w:rPr>
+        <w:t xml:space="preserve">Permite tomar </w:t>
+      </w:r>
+      <w:r>
+        <w:rPr>
+          <w:rStyle w:val="Textoennegrita"/>
+          <w:highlight w:val="yellow"/>
+          <w:lang w:val="es-MX"/>
+        </w:rPr>
+        <w:t>decisiones alineadas al negocio</w:t>
+      </w:r>
+      <w:r>
+        <w:rPr>
+          <w:highlight w:val="yellow"/>
+          <w:lang w:val="es-MX"/>
+        </w:rPr>
+        <w:t xml:space="preserve"> y cumplir con regulaciones (ej. </w:t>
+      </w:r>
+      <w:r>
+        <w:rPr>
+          <w:highlight w:val="yellow"/>
+        </w:rPr>
+        <w:t xml:space="preserve">GDPR </w:t>
+      </w:r>
+      <w:proofErr w:type="spellStart"/>
+      <w:r>
+        <w:rPr>
+          <w:highlight w:val="yellow"/>
+        </w:rPr>
+        <w:t>exige</w:t>
+      </w:r>
+      <w:proofErr w:type="spellEnd"/>
+      <w:r>
+        <w:rPr>
+          <w:highlight w:val="yellow"/>
+        </w:rPr>
+        <w:t xml:space="preserve"> </w:t>
+      </w:r>
+      <w:proofErr w:type="spellStart"/>
+      <w:r>
+        <w:rPr>
+          <w:highlight w:val="yellow"/>
+        </w:rPr>
+        <w:t>explicabilidad</w:t>
+      </w:r>
+      <w:proofErr w:type="spellEnd"/>
+      <w:r>
+        <w:rPr>
+          <w:highlight w:val="yellow"/>
+        </w:rPr>
+        <w:t xml:space="preserve"> </w:t>
+      </w:r>
+      <w:proofErr w:type="spellStart"/>
+      <w:r>
+        <w:rPr>
+          <w:highlight w:val="yellow"/>
+        </w:rPr>
+        <w:t>en</w:t>
+      </w:r>
+      <w:proofErr w:type="spellEnd"/>
+      <w:r>
+        <w:rPr>
+          <w:highlight w:val="yellow"/>
+        </w:rPr>
+        <w:t xml:space="preserve"> </w:t>
+      </w:r>
+      <w:proofErr w:type="spellStart"/>
+      <w:r>
+        <w:rPr>
+          <w:highlight w:val="yellow"/>
+        </w:rPr>
+        <w:t>ciertos</w:t>
+      </w:r>
+      <w:proofErr w:type="spellEnd"/>
+      <w:r>
+        <w:rPr>
+          <w:highlight w:val="yellow"/>
+        </w:rPr>
+        <w:t xml:space="preserve"> </w:t>
+      </w:r>
+      <w:proofErr w:type="spellStart"/>
+      <w:r>
+        <w:rPr>
+          <w:highlight w:val="yellow"/>
+        </w:rPr>
+        <w:t>modelos</w:t>
+      </w:r>
+      <w:proofErr w:type="spellEnd"/>
+      <w:r>
+        <w:rPr>
+          <w:highlight w:val="yellow"/>
+        </w:rPr>
+        <w:t>).</w:t>
+      </w:r>
+    </w:p>
+    <w:p/>
+    <w:p>
+      <w:pPr>
+        <w:spacing w:before="100" w:beforeAutospacing="1" w:after="100" w:afterAutospacing="1" w:line="240" w:lineRule="auto"/>
+      </w:pPr>
+    </w:p>
+    <w:p>
+      <w:pPr>
         <w:numPr>
           <w:ilvl w:val="0"/>
           <w:numId w:val="1"/>
         </w:numPr>
         <w:spacing w:before="100" w:beforeAutospacing="1" w:after="100" w:afterAutospacing="1" w:line="240" w:lineRule="auto"/>
+        <w:rPr>
+          <w:rStyle w:val="Textoennegrita"/>
+          <w:b w:val="0"/>
+          <w:bCs w:val="0"/>
+        </w:rPr>
       </w:pPr>
       <w:r>
         <w:rPr>
@@ -2683,11 +4013,722 @@
     </w:p>
     <w:p>
       <w:pPr>
+        <w:pStyle w:val="NormalWeb"/>
+        <w:rPr>
+          <w:highlight w:val="yellow"/>
+          <w:lang w:val="es-MX"/>
+        </w:rPr>
+      </w:pPr>
+      <w:r>
+        <w:rPr>
+          <w:rFonts w:hAnsi="Symbol"/>
+          <w:highlight w:val="yellow"/>
+        </w:rPr>
+        <w:t></w:t>
+      </w:r>
+      <w:r>
+        <w:rPr>
+          <w:highlight w:val="yellow"/>
+          <w:lang w:val="es-MX"/>
+        </w:rPr>
+        <w:t xml:space="preserve">  Son </w:t>
+      </w:r>
+      <w:r>
+        <w:rPr>
+          <w:rStyle w:val="Textoennegrita"/>
+          <w:highlight w:val="yellow"/>
+          <w:lang w:val="es-MX"/>
+        </w:rPr>
+        <w:t>gráficas</w:t>
+      </w:r>
+      <w:r>
+        <w:rPr>
+          <w:highlight w:val="yellow"/>
+          <w:lang w:val="es-MX"/>
+        </w:rPr>
+        <w:t xml:space="preserve"> que muestran cómo cambia el </w:t>
+      </w:r>
+      <w:r>
+        <w:rPr>
+          <w:rStyle w:val="Textoennegrita"/>
+          <w:highlight w:val="yellow"/>
+          <w:lang w:val="es-MX"/>
+        </w:rPr>
+        <w:t>error o la métrica de desempeño</w:t>
+      </w:r>
+      <w:r>
+        <w:rPr>
+          <w:highlight w:val="yellow"/>
+          <w:lang w:val="es-MX"/>
+        </w:rPr>
+        <w:t xml:space="preserve"> de un modelo a medida que aumenta la </w:t>
+      </w:r>
+      <w:r>
+        <w:rPr>
+          <w:rStyle w:val="Textoennegrita"/>
+          <w:highlight w:val="yellow"/>
+          <w:lang w:val="es-MX"/>
+        </w:rPr>
+        <w:t>cantidad de datos de entrenamiento</w:t>
+      </w:r>
+      <w:r>
+        <w:rPr>
+          <w:highlight w:val="yellow"/>
+          <w:lang w:val="es-MX"/>
+        </w:rPr>
+        <w:t>.</w:t>
+      </w:r>
+    </w:p>
+    <w:p>
+      <w:pPr>
+        <w:pStyle w:val="NormalWeb"/>
+        <w:rPr>
+          <w:highlight w:val="yellow"/>
+        </w:rPr>
+      </w:pPr>
+      <w:r>
+        <w:rPr>
+          <w:rFonts w:hAnsi="Symbol"/>
+          <w:highlight w:val="yellow"/>
+        </w:rPr>
+        <w:t></w:t>
+      </w:r>
+      <w:r>
+        <w:rPr>
+          <w:highlight w:val="yellow"/>
+        </w:rPr>
+        <w:t xml:space="preserve">  </w:t>
+      </w:r>
+      <w:proofErr w:type="spellStart"/>
+      <w:r>
+        <w:rPr>
+          <w:highlight w:val="yellow"/>
+        </w:rPr>
+        <w:t>Normalmente</w:t>
+      </w:r>
+      <w:proofErr w:type="spellEnd"/>
+      <w:r>
+        <w:rPr>
+          <w:highlight w:val="yellow"/>
+        </w:rPr>
+        <w:t xml:space="preserve"> se </w:t>
+      </w:r>
+      <w:proofErr w:type="spellStart"/>
+      <w:r>
+        <w:rPr>
+          <w:highlight w:val="yellow"/>
+        </w:rPr>
+        <w:t>grafican</w:t>
+      </w:r>
+      <w:proofErr w:type="spellEnd"/>
+      <w:r>
+        <w:rPr>
+          <w:highlight w:val="yellow"/>
+        </w:rPr>
+        <w:t>:</w:t>
+      </w:r>
+    </w:p>
+    <w:p>
+      <w:pPr>
+        <w:pStyle w:val="NormalWeb"/>
+        <w:numPr>
+          <w:ilvl w:val="0"/>
+          <w:numId w:val="20"/>
+        </w:numPr>
+        <w:rPr>
+          <w:highlight w:val="yellow"/>
+          <w:lang w:val="es-MX"/>
+        </w:rPr>
+      </w:pPr>
+      <w:r>
+        <w:rPr>
+          <w:rStyle w:val="Textoennegrita"/>
+          <w:highlight w:val="yellow"/>
+          <w:lang w:val="es-MX"/>
+        </w:rPr>
+        <w:t>Eje X:</w:t>
+      </w:r>
+      <w:r>
+        <w:rPr>
+          <w:highlight w:val="yellow"/>
+          <w:lang w:val="es-MX"/>
+        </w:rPr>
+        <w:t xml:space="preserve"> número de ejemplos de entrenamiento.</w:t>
+      </w:r>
+    </w:p>
+    <w:p>
+      <w:pPr>
+        <w:pStyle w:val="NormalWeb"/>
+        <w:numPr>
+          <w:ilvl w:val="0"/>
+          <w:numId w:val="20"/>
+        </w:numPr>
+        <w:rPr>
+          <w:highlight w:val="yellow"/>
+          <w:lang w:val="es-MX"/>
+        </w:rPr>
+      </w:pPr>
+      <w:r>
+        <w:rPr>
+          <w:rStyle w:val="Textoennegrita"/>
+          <w:highlight w:val="yellow"/>
+          <w:lang w:val="es-MX"/>
+        </w:rPr>
+        <w:t>Eje Y:</w:t>
+      </w:r>
+      <w:r>
+        <w:rPr>
+          <w:highlight w:val="yellow"/>
+          <w:lang w:val="es-MX"/>
+        </w:rPr>
+        <w:t xml:space="preserve"> error (o métrica de desempeño) en </w:t>
+      </w:r>
+      <w:r>
+        <w:rPr>
+          <w:rStyle w:val="Textoennegrita"/>
+          <w:highlight w:val="yellow"/>
+          <w:lang w:val="es-MX"/>
+        </w:rPr>
+        <w:t>entrenamiento</w:t>
+      </w:r>
+      <w:r>
+        <w:rPr>
+          <w:highlight w:val="yellow"/>
+          <w:lang w:val="es-MX"/>
+        </w:rPr>
+        <w:t xml:space="preserve"> y en </w:t>
+      </w:r>
+      <w:r>
+        <w:rPr>
+          <w:rStyle w:val="Textoennegrita"/>
+          <w:highlight w:val="yellow"/>
+          <w:lang w:val="es-MX"/>
+        </w:rPr>
+        <w:t>validación/test</w:t>
+      </w:r>
+      <w:r>
+        <w:rPr>
+          <w:highlight w:val="yellow"/>
+          <w:lang w:val="es-MX"/>
+        </w:rPr>
+        <w:t>.</w:t>
+      </w:r>
+    </w:p>
+    <w:p>
+      <w:pPr>
+        <w:rPr>
+          <w:rFonts w:ascii="Segoe UI Emoji" w:hAnsi="Segoe UI Emoji" w:cs="Segoe UI Emoji"/>
+          <w:highlight w:val="yellow"/>
+        </w:rPr>
+      </w:pPr>
+      <w:r>
+        <w:rPr>
+          <w:rFonts w:ascii="Segoe UI Emoji" w:hAnsi="Segoe UI Emoji" w:cs="Segoe UI Emoji"/>
+          <w:highlight w:val="yellow"/>
+        </w:rPr>
+        <w:t>¿Para qué sirven?</w:t>
+      </w:r>
+    </w:p>
+    <w:p>
+      <w:pPr>
+        <w:pStyle w:val="NormalWeb"/>
+        <w:rPr>
+          <w:highlight w:val="yellow"/>
+          <w:lang w:val="es-MX"/>
+        </w:rPr>
+      </w:pPr>
+      <w:r>
+        <w:rPr>
+          <w:highlight w:val="yellow"/>
+          <w:lang w:val="es-MX"/>
+        </w:rPr>
+        <w:t xml:space="preserve">Las </w:t>
+      </w:r>
+      <w:proofErr w:type="spellStart"/>
+      <w:r>
+        <w:rPr>
+          <w:highlight w:val="yellow"/>
+          <w:lang w:val="es-MX"/>
+        </w:rPr>
+        <w:t>learning</w:t>
+      </w:r>
+      <w:proofErr w:type="spellEnd"/>
+      <w:r>
+        <w:rPr>
+          <w:highlight w:val="yellow"/>
+          <w:lang w:val="es-MX"/>
+        </w:rPr>
+        <w:t xml:space="preserve"> curves ayudan a </w:t>
+      </w:r>
+      <w:r>
+        <w:rPr>
+          <w:rStyle w:val="Textoennegrita"/>
+          <w:highlight w:val="yellow"/>
+          <w:lang w:val="es-MX"/>
+        </w:rPr>
+        <w:t>diagnosticar problemas comunes</w:t>
+      </w:r>
+      <w:r>
+        <w:rPr>
+          <w:highlight w:val="yellow"/>
+          <w:lang w:val="es-MX"/>
+        </w:rPr>
+        <w:t xml:space="preserve"> del modelo:</w:t>
+      </w:r>
+    </w:p>
+    <w:p>
+      <w:pPr>
+        <w:rPr>
+          <w:rFonts w:ascii="Segoe UI Emoji" w:hAnsi="Segoe UI Emoji" w:cs="Segoe UI Emoji"/>
+          <w:highlight w:val="yellow"/>
+        </w:rPr>
+      </w:pPr>
+      <w:r>
+        <w:rPr>
+          <w:rFonts w:ascii="Segoe UI Emoji" w:hAnsi="Segoe UI Emoji" w:cs="Segoe UI Emoji"/>
+          <w:highlight w:val="yellow"/>
+        </w:rPr>
+        <w:t xml:space="preserve">🔹 1. High </w:t>
+      </w:r>
+      <w:proofErr w:type="spellStart"/>
+      <w:r>
+        <w:rPr>
+          <w:rFonts w:ascii="Segoe UI Emoji" w:hAnsi="Segoe UI Emoji" w:cs="Segoe UI Emoji"/>
+          <w:highlight w:val="yellow"/>
+        </w:rPr>
+        <w:t>bias</w:t>
+      </w:r>
+      <w:proofErr w:type="spellEnd"/>
+      <w:r>
+        <w:rPr>
+          <w:rFonts w:ascii="Segoe UI Emoji" w:hAnsi="Segoe UI Emoji" w:cs="Segoe UI Emoji"/>
+          <w:highlight w:val="yellow"/>
+        </w:rPr>
+        <w:t xml:space="preserve"> (</w:t>
+      </w:r>
+      <w:proofErr w:type="spellStart"/>
+      <w:r>
+        <w:rPr>
+          <w:rFonts w:ascii="Segoe UI Emoji" w:hAnsi="Segoe UI Emoji" w:cs="Segoe UI Emoji"/>
+          <w:highlight w:val="yellow"/>
+        </w:rPr>
+        <w:t>underfitting</w:t>
+      </w:r>
+      <w:proofErr w:type="spellEnd"/>
+      <w:r>
+        <w:rPr>
+          <w:rFonts w:ascii="Segoe UI Emoji" w:hAnsi="Segoe UI Emoji" w:cs="Segoe UI Emoji"/>
+          <w:highlight w:val="yellow"/>
+        </w:rPr>
+        <w:t xml:space="preserve"> / </w:t>
+      </w:r>
+      <w:proofErr w:type="spellStart"/>
+      <w:r>
+        <w:rPr>
+          <w:rFonts w:ascii="Segoe UI Emoji" w:hAnsi="Segoe UI Emoji" w:cs="Segoe UI Emoji"/>
+          <w:highlight w:val="yellow"/>
+        </w:rPr>
+        <w:t>subajuste</w:t>
+      </w:r>
+      <w:proofErr w:type="spellEnd"/>
+      <w:r>
+        <w:rPr>
+          <w:rFonts w:ascii="Segoe UI Emoji" w:hAnsi="Segoe UI Emoji" w:cs="Segoe UI Emoji"/>
+          <w:highlight w:val="yellow"/>
+        </w:rPr>
+        <w:t>)</w:t>
+      </w:r>
+    </w:p>
+    <w:p>
+      <w:pPr>
+        <w:pStyle w:val="NormalWeb"/>
+        <w:numPr>
+          <w:ilvl w:val="0"/>
+          <w:numId w:val="21"/>
+        </w:numPr>
+        <w:rPr>
+          <w:highlight w:val="yellow"/>
+          <w:lang w:val="es-MX"/>
+        </w:rPr>
+      </w:pPr>
+      <w:r>
+        <w:rPr>
+          <w:highlight w:val="yellow"/>
+          <w:lang w:val="es-MX"/>
+        </w:rPr>
+        <w:t xml:space="preserve">Error de entrenamiento </w:t>
+      </w:r>
+      <w:r>
+        <w:rPr>
+          <w:rStyle w:val="Textoennegrita"/>
+          <w:highlight w:val="yellow"/>
+          <w:lang w:val="es-MX"/>
+        </w:rPr>
+        <w:t>alto</w:t>
+      </w:r>
+      <w:r>
+        <w:rPr>
+          <w:highlight w:val="yellow"/>
+          <w:lang w:val="es-MX"/>
+        </w:rPr>
+        <w:t xml:space="preserve"> y error de validación </w:t>
+      </w:r>
+      <w:r>
+        <w:rPr>
+          <w:rStyle w:val="Textoennegrita"/>
+          <w:highlight w:val="yellow"/>
+          <w:lang w:val="es-MX"/>
+        </w:rPr>
+        <w:t>similar</w:t>
+      </w:r>
+      <w:r>
+        <w:rPr>
+          <w:highlight w:val="yellow"/>
+          <w:lang w:val="es-MX"/>
+        </w:rPr>
+        <w:t xml:space="preserve"> y alto.</w:t>
+      </w:r>
+    </w:p>
+    <w:p>
+      <w:pPr>
+        <w:pStyle w:val="NormalWeb"/>
+        <w:numPr>
+          <w:ilvl w:val="0"/>
+          <w:numId w:val="21"/>
+        </w:numPr>
+        <w:rPr>
+          <w:highlight w:val="yellow"/>
+          <w:lang w:val="es-MX"/>
+        </w:rPr>
+      </w:pPr>
+      <w:r>
+        <w:rPr>
+          <w:highlight w:val="yellow"/>
+          <w:lang w:val="es-MX"/>
+        </w:rPr>
+        <w:t xml:space="preserve">Indica que el modelo </w:t>
+      </w:r>
+      <w:r>
+        <w:rPr>
+          <w:rStyle w:val="Textoennegrita"/>
+          <w:highlight w:val="yellow"/>
+          <w:lang w:val="es-MX"/>
+        </w:rPr>
+        <w:t>es demasiado simple</w:t>
+      </w:r>
+      <w:r>
+        <w:rPr>
+          <w:highlight w:val="yellow"/>
+          <w:lang w:val="es-MX"/>
+        </w:rPr>
+        <w:t xml:space="preserve"> y no captura la complejidad de los datos.</w:t>
+      </w:r>
+    </w:p>
+    <w:p>
+      <w:pPr>
+        <w:pStyle w:val="NormalWeb"/>
+        <w:numPr>
+          <w:ilvl w:val="0"/>
+          <w:numId w:val="21"/>
+        </w:numPr>
+        <w:rPr>
+          <w:highlight w:val="yellow"/>
+          <w:lang w:val="es-MX"/>
+        </w:rPr>
+      </w:pPr>
+      <w:r>
+        <w:rPr>
+          <w:rStyle w:val="Textoennegrita"/>
+          <w:highlight w:val="yellow"/>
+          <w:lang w:val="es-MX"/>
+        </w:rPr>
+        <w:t>Soluciones:</w:t>
+      </w:r>
+      <w:r>
+        <w:rPr>
+          <w:highlight w:val="yellow"/>
+          <w:lang w:val="es-MX"/>
+        </w:rPr>
+        <w:t xml:space="preserve"> usar un modelo más complejo, agregar </w:t>
+      </w:r>
+      <w:proofErr w:type="spellStart"/>
+      <w:r>
+        <w:rPr>
+          <w:highlight w:val="yellow"/>
+          <w:lang w:val="es-MX"/>
+        </w:rPr>
+        <w:t>features</w:t>
+      </w:r>
+      <w:proofErr w:type="spellEnd"/>
+      <w:r>
+        <w:rPr>
+          <w:highlight w:val="yellow"/>
+          <w:lang w:val="es-MX"/>
+        </w:rPr>
+        <w:t>, reducir regularización.</w:t>
+      </w:r>
+    </w:p>
+    <w:p>
+      <w:pPr>
+        <w:rPr>
+          <w:rFonts w:ascii="Segoe UI Emoji" w:hAnsi="Segoe UI Emoji" w:cs="Segoe UI Emoji"/>
+          <w:highlight w:val="yellow"/>
+        </w:rPr>
+      </w:pPr>
+      <w:r>
+        <w:rPr>
+          <w:rFonts w:ascii="Segoe UI Emoji" w:hAnsi="Segoe UI Emoji" w:cs="Segoe UI Emoji"/>
+          <w:highlight w:val="yellow"/>
+        </w:rPr>
+        <w:t xml:space="preserve">🔹 2. High </w:t>
+      </w:r>
+      <w:proofErr w:type="spellStart"/>
+      <w:r>
+        <w:rPr>
+          <w:rFonts w:ascii="Segoe UI Emoji" w:hAnsi="Segoe UI Emoji" w:cs="Segoe UI Emoji"/>
+          <w:highlight w:val="yellow"/>
+        </w:rPr>
+        <w:t>variance</w:t>
+      </w:r>
+      <w:proofErr w:type="spellEnd"/>
+      <w:r>
+        <w:rPr>
+          <w:rFonts w:ascii="Segoe UI Emoji" w:hAnsi="Segoe UI Emoji" w:cs="Segoe UI Emoji"/>
+          <w:highlight w:val="yellow"/>
+        </w:rPr>
+        <w:t xml:space="preserve"> (</w:t>
+      </w:r>
+      <w:proofErr w:type="spellStart"/>
+      <w:r>
+        <w:rPr>
+          <w:rFonts w:ascii="Segoe UI Emoji" w:hAnsi="Segoe UI Emoji" w:cs="Segoe UI Emoji"/>
+          <w:highlight w:val="yellow"/>
+        </w:rPr>
+        <w:t>overfitting</w:t>
+      </w:r>
+      <w:proofErr w:type="spellEnd"/>
+      <w:r>
+        <w:rPr>
+          <w:rFonts w:ascii="Segoe UI Emoji" w:hAnsi="Segoe UI Emoji" w:cs="Segoe UI Emoji"/>
+          <w:highlight w:val="yellow"/>
+        </w:rPr>
+        <w:t xml:space="preserve"> / sobreajuste)</w:t>
+      </w:r>
+    </w:p>
+    <w:p>
+      <w:pPr>
+        <w:pStyle w:val="NormalWeb"/>
+        <w:numPr>
+          <w:ilvl w:val="0"/>
+          <w:numId w:val="22"/>
+        </w:numPr>
+        <w:rPr>
+          <w:highlight w:val="yellow"/>
+          <w:lang w:val="es-MX"/>
+        </w:rPr>
+      </w:pPr>
+      <w:r>
+        <w:rPr>
+          <w:highlight w:val="yellow"/>
+          <w:lang w:val="es-MX"/>
+        </w:rPr>
+        <w:t xml:space="preserve">Error de entrenamiento </w:t>
+      </w:r>
+      <w:r>
+        <w:rPr>
+          <w:rStyle w:val="Textoennegrita"/>
+          <w:highlight w:val="yellow"/>
+          <w:lang w:val="es-MX"/>
+        </w:rPr>
+        <w:t>muy bajo</w:t>
+      </w:r>
+      <w:r>
+        <w:rPr>
+          <w:highlight w:val="yellow"/>
+          <w:lang w:val="es-MX"/>
+        </w:rPr>
+        <w:t xml:space="preserve">, pero error de validación </w:t>
+      </w:r>
+      <w:r>
+        <w:rPr>
+          <w:rStyle w:val="Textoennegrita"/>
+          <w:highlight w:val="yellow"/>
+          <w:lang w:val="es-MX"/>
+        </w:rPr>
+        <w:t>alto</w:t>
+      </w:r>
+      <w:r>
+        <w:rPr>
+          <w:highlight w:val="yellow"/>
+          <w:lang w:val="es-MX"/>
+        </w:rPr>
+        <w:t>.</w:t>
+      </w:r>
+    </w:p>
+    <w:p>
+      <w:pPr>
+        <w:pStyle w:val="NormalWeb"/>
+        <w:numPr>
+          <w:ilvl w:val="0"/>
+          <w:numId w:val="22"/>
+        </w:numPr>
+        <w:rPr>
+          <w:highlight w:val="yellow"/>
+          <w:lang w:val="es-MX"/>
+        </w:rPr>
+      </w:pPr>
+      <w:r>
+        <w:rPr>
+          <w:highlight w:val="yellow"/>
+          <w:lang w:val="es-MX"/>
+        </w:rPr>
+        <w:t xml:space="preserve">Indica que el modelo </w:t>
+      </w:r>
+      <w:r>
+        <w:rPr>
+          <w:rStyle w:val="Textoennegrita"/>
+          <w:highlight w:val="yellow"/>
+          <w:lang w:val="es-MX"/>
+        </w:rPr>
+        <w:t>memoriza los datos de entrenamiento</w:t>
+      </w:r>
+      <w:r>
+        <w:rPr>
+          <w:highlight w:val="yellow"/>
+          <w:lang w:val="es-MX"/>
+        </w:rPr>
+        <w:t xml:space="preserve"> y no generaliza bien.</w:t>
+      </w:r>
+    </w:p>
+    <w:p>
+      <w:pPr>
+        <w:pStyle w:val="NormalWeb"/>
+        <w:numPr>
+          <w:ilvl w:val="0"/>
+          <w:numId w:val="22"/>
+        </w:numPr>
+        <w:rPr>
+          <w:highlight w:val="yellow"/>
+          <w:lang w:val="es-MX"/>
+        </w:rPr>
+      </w:pPr>
+      <w:r>
+        <w:rPr>
+          <w:rStyle w:val="Textoennegrita"/>
+          <w:highlight w:val="yellow"/>
+          <w:lang w:val="es-MX"/>
+        </w:rPr>
+        <w:t>Soluciones:</w:t>
+      </w:r>
+      <w:r>
+        <w:rPr>
+          <w:highlight w:val="yellow"/>
+          <w:lang w:val="es-MX"/>
+        </w:rPr>
+        <w:t xml:space="preserve"> más datos, regularización, simplificar modelo, técnicas de ensemble.</w:t>
+      </w:r>
+    </w:p>
+    <w:p>
+      <w:pPr>
+        <w:rPr>
+          <w:highlight w:val="yellow"/>
+        </w:rPr>
+      </w:pPr>
+      <w:r>
+        <w:rPr>
+          <w:rFonts w:ascii="Segoe UI Emoji" w:hAnsi="Segoe UI Emoji" w:cs="Segoe UI Emoji"/>
+          <w:highlight w:val="yellow"/>
+        </w:rPr>
+        <w:t>🔹</w:t>
+      </w:r>
+      <w:r>
+        <w:rPr>
+          <w:highlight w:val="yellow"/>
+        </w:rPr>
+        <w:t xml:space="preserve"> </w:t>
+      </w:r>
+      <w:r>
+        <w:rPr>
+          <w:rStyle w:val="Textoennegrita"/>
+          <w:b w:val="0"/>
+          <w:bCs w:val="0"/>
+          <w:highlight w:val="yellow"/>
+        </w:rPr>
+        <w:t>3. Suficiencia de datos</w:t>
+      </w:r>
+    </w:p>
+    <w:p>
+      <w:pPr>
+        <w:pStyle w:val="NormalWeb"/>
+        <w:numPr>
+          <w:ilvl w:val="0"/>
+          <w:numId w:val="23"/>
+        </w:numPr>
+        <w:rPr>
+          <w:highlight w:val="yellow"/>
+          <w:lang w:val="es-MX"/>
+        </w:rPr>
+      </w:pPr>
+      <w:r>
+        <w:rPr>
+          <w:highlight w:val="yellow"/>
+          <w:lang w:val="es-MX"/>
+        </w:rPr>
+        <w:t>Si las curvas se estabilizan y el gap entre entrenamiento y validación es pequeño → agregar más datos no mejora mucho.</w:t>
+      </w:r>
+    </w:p>
+    <w:p>
+      <w:pPr>
+        <w:pStyle w:val="NormalWeb"/>
+        <w:numPr>
+          <w:ilvl w:val="0"/>
+          <w:numId w:val="23"/>
+        </w:numPr>
+        <w:rPr>
+          <w:lang w:val="es-MX"/>
+        </w:rPr>
+      </w:pPr>
+      <w:r>
+        <w:rPr>
+          <w:highlight w:val="yellow"/>
+          <w:lang w:val="es-MX"/>
+        </w:rPr>
+        <w:t xml:space="preserve">Si el gap es grande → más datos podrían ayudar a reducir </w:t>
+      </w:r>
+      <w:proofErr w:type="spellStart"/>
+      <w:r>
+        <w:rPr>
+          <w:highlight w:val="yellow"/>
+          <w:lang w:val="es-MX"/>
+        </w:rPr>
+        <w:t>overfitting</w:t>
+      </w:r>
+      <w:proofErr w:type="spellEnd"/>
+      <w:r>
+        <w:rPr>
+          <w:highlight w:val="yellow"/>
+          <w:lang w:val="es-MX"/>
+        </w:rPr>
+        <w:t>.</w:t>
+      </w:r>
+    </w:p>
+    <w:p>
+      <w:pPr>
+        <w:spacing w:before="100" w:beforeAutospacing="1" w:after="100" w:afterAutospacing="1" w:line="240" w:lineRule="auto"/>
+      </w:pPr>
+    </w:p>
+    <w:p>
+      <w:pPr>
         <w:numPr>
           <w:ilvl w:val="0"/>
           <w:numId w:val="1"/>
         </w:numPr>
         <w:spacing w:before="100" w:beforeAutospacing="1" w:after="100" w:afterAutospacing="1" w:line="240" w:lineRule="auto"/>
+        <w:rPr>
+          <w:rStyle w:val="Textoennegrita"/>
+          <w:b w:val="0"/>
+          <w:bCs w:val="0"/>
+        </w:rPr>
       </w:pPr>
       <w:r>
         <w:rPr>
@@ -2737,6 +4778,54 @@
         </w:rPr>
         <w:t>?</w:t>
       </w:r>
+    </w:p>
+    <w:p>
+      <w:pPr>
+        <w:spacing w:before="100" w:beforeAutospacing="1" w:after="100" w:afterAutospacing="1" w:line="240" w:lineRule="auto"/>
+        <w:rPr>
+          <w:rStyle w:val="Textoennegrita"/>
+        </w:rPr>
+      </w:pPr>
+    </w:p>
+    <w:p>
+      <w:pPr>
+        <w:spacing w:before="100" w:beforeAutospacing="1" w:after="100" w:afterAutospacing="1" w:line="240" w:lineRule="auto"/>
+        <w:rPr>
+          <w:rStyle w:val="Textoennegrita"/>
+        </w:rPr>
+      </w:pPr>
+    </w:p>
+    <w:p>
+      <w:pPr>
+        <w:spacing w:before="100" w:beforeAutospacing="1" w:after="100" w:afterAutospacing="1" w:line="240" w:lineRule="auto"/>
+        <w:rPr>
+          <w:rStyle w:val="Textoennegrita"/>
+        </w:rPr>
+      </w:pPr>
+    </w:p>
+    <w:p>
+      <w:pPr>
+        <w:spacing w:before="100" w:beforeAutospacing="1" w:after="100" w:afterAutospacing="1" w:line="240" w:lineRule="auto"/>
+        <w:rPr>
+          <w:rStyle w:val="Textoennegrita"/>
+        </w:rPr>
+      </w:pPr>
+    </w:p>
+    <w:p>
+      <w:pPr>
+        <w:spacing w:before="100" w:beforeAutospacing="1" w:after="100" w:afterAutospacing="1" w:line="240" w:lineRule="auto"/>
+        <w:rPr>
+          <w:rStyle w:val="Textoennegrita"/>
+          <w:b w:val="0"/>
+          <w:bCs w:val="0"/>
+        </w:rPr>
+      </w:pPr>
+    </w:p>
+    <w:p/>
+    <w:p>
+      <w:pPr>
+        <w:spacing w:before="100" w:beforeAutospacing="1" w:after="100" w:afterAutospacing="1" w:line="240" w:lineRule="auto"/>
+      </w:pPr>
     </w:p>
     <w:p>
       <w:pPr>
@@ -2752,7 +4841,7 @@
       <w:pPr>
         <w:pStyle w:val="Ttulo2"/>
       </w:pPr>
-      <w:bookmarkStart w:id="2" w:name="_Toc202787441"/>
+      <w:bookmarkStart w:id="2" w:name="_Toc206419057"/>
       <w:r>
         <w:rPr>
           <w:rStyle w:val="Textoennegrita"/>
@@ -2849,7 +4938,6 @@
         <w:rPr>
           <w:rStyle w:val="Textoennegrita"/>
         </w:rPr>
-        <w:lastRenderedPageBreak/>
         <w:t>¿Qué es una red recurrente (RNN) y en qué tipo de tareas se utiliza comúnmente?</w:t>
       </w:r>
     </w:p>
@@ -2984,7 +5072,7 @@
       <w:pPr>
         <w:pStyle w:val="Ttulo1"/>
       </w:pPr>
-      <w:bookmarkStart w:id="3" w:name="_Toc202787442"/>
+      <w:bookmarkStart w:id="3" w:name="_Toc206419058"/>
       <w:r>
         <w:t>Supervisado</w:t>
       </w:r>
@@ -2994,7 +5082,7 @@
       <w:pPr>
         <w:pStyle w:val="Ttulo2"/>
       </w:pPr>
-      <w:bookmarkStart w:id="4" w:name="_Toc202787443"/>
+      <w:bookmarkStart w:id="4" w:name="_Toc206419059"/>
       <w:r>
         <w:t>Regresión</w:t>
       </w:r>
@@ -3367,8 +5455,9 @@
       <w:pPr>
         <w:pStyle w:val="Ttulo2"/>
       </w:pPr>
-      <w:bookmarkStart w:id="5" w:name="_Toc202787444"/>
-      <w:r>
+      <w:bookmarkStart w:id="5" w:name="_Toc206419060"/>
+      <w:r>
+        <w:lastRenderedPageBreak/>
         <w:t>Clasificación</w:t>
       </w:r>
       <w:bookmarkEnd w:id="5"/>
@@ -3645,7 +5734,6 @@
           <w:rStyle w:val="Textoennegrita"/>
           <w:lang w:val="es-MX"/>
         </w:rPr>
-        <w:lastRenderedPageBreak/>
         <w:t>¿Qué supuestos tiene la regresión logística y cuáles son sus limitaciones?</w:t>
       </w:r>
     </w:p>
@@ -4183,6 +6271,7 @@
           <w:rStyle w:val="Textoennegrita"/>
           <w:lang w:val="es-MX"/>
         </w:rPr>
+        <w:lastRenderedPageBreak/>
         <w:t>¿Qué significa el parámetro "</w:t>
       </w:r>
       <w:proofErr w:type="spellStart"/>
@@ -4880,6 +6969,7 @@
           <w:rStyle w:val="Textoennegrita"/>
           <w:lang w:val="es-MX"/>
         </w:rPr>
+        <w:lastRenderedPageBreak/>
         <w:t xml:space="preserve">Explica las diferencias entre los principales tipos de </w:t>
       </w:r>
       <w:proofErr w:type="spellStart"/>
@@ -5194,7 +7284,6 @@
           <w:rStyle w:val="Textoennegrita"/>
           <w:lang w:val="es-MX"/>
         </w:rPr>
-        <w:lastRenderedPageBreak/>
         <w:t xml:space="preserve">¿Cómo maneja </w:t>
       </w:r>
       <w:proofErr w:type="spellStart"/>
@@ -5449,7 +7538,7 @@
       <w:pPr>
         <w:pStyle w:val="Ttulo1"/>
       </w:pPr>
-      <w:bookmarkStart w:id="6" w:name="_Toc202787445"/>
+      <w:bookmarkStart w:id="6" w:name="_Toc206419061"/>
       <w:r>
         <w:t xml:space="preserve">No </w:t>
       </w:r>
@@ -5465,7 +7554,7 @@
       <w:pPr>
         <w:pStyle w:val="Ttulo2"/>
       </w:pPr>
-      <w:bookmarkStart w:id="7" w:name="_Toc202787446"/>
+      <w:bookmarkStart w:id="7" w:name="_Toc206419062"/>
       <w:r>
         <w:t>Reducción de la dimensión con análisis de componente principales</w:t>
       </w:r>
@@ -5671,6 +7760,7 @@
           <w:rStyle w:val="Textoennegrita"/>
           <w:lang w:val="es-MX"/>
         </w:rPr>
+        <w:lastRenderedPageBreak/>
         <w:t>¿Qué es la "maldición de la dimensionalidad" y cómo se relaciona con la reducción de dimensionalidad?</w:t>
       </w:r>
     </w:p>
@@ -5717,7 +7807,7 @@
       <w:pPr>
         <w:pStyle w:val="Ttulo2"/>
       </w:pPr>
-      <w:bookmarkStart w:id="8" w:name="_Toc202787447"/>
+      <w:bookmarkStart w:id="8" w:name="_Toc206419063"/>
       <w:r>
         <w:t>K medias</w:t>
       </w:r>
@@ -5925,7 +8015,6 @@
           <w:rStyle w:val="Textoennegrita"/>
           <w:lang w:val="es-MX"/>
         </w:rPr>
-        <w:lastRenderedPageBreak/>
         <w:t>¿Cómo se mide la calidad de un clúster en k-medias? Menciona al menos una métrica común.</w:t>
       </w:r>
     </w:p>
@@ -6117,7 +8206,7 @@
       <w:pPr>
         <w:pStyle w:val="Ttulo1"/>
       </w:pPr>
-      <w:bookmarkStart w:id="9" w:name="_Toc202787448"/>
+      <w:bookmarkStart w:id="9" w:name="_Toc206419064"/>
       <w:r>
         <w:t xml:space="preserve">Deep </w:t>
       </w:r>
@@ -6133,7 +8222,7 @@
       <w:pPr>
         <w:pStyle w:val="Ttulo2"/>
       </w:pPr>
-      <w:bookmarkStart w:id="10" w:name="_Toc202787449"/>
+      <w:bookmarkStart w:id="10" w:name="_Toc206419065"/>
       <w:r>
         <w:t>RNA</w:t>
       </w:r>
@@ -6493,6 +8582,7 @@
           <w:rStyle w:val="Textoennegrita"/>
           <w:lang w:val="es-MX"/>
         </w:rPr>
+        <w:lastRenderedPageBreak/>
         <w:t>¿Cuál es la diferencia entre una red neuronal profunda (</w:t>
       </w:r>
       <w:proofErr w:type="spellStart"/>
@@ -6758,7 +8848,7 @@
       <w:pPr>
         <w:pStyle w:val="Ttulo2"/>
       </w:pPr>
-      <w:bookmarkStart w:id="11" w:name="_Toc202787450"/>
+      <w:bookmarkStart w:id="11" w:name="_Toc206419066"/>
       <w:r>
         <w:t>RNC</w:t>
       </w:r>
@@ -6800,7 +8890,6 @@
           <w:rStyle w:val="Textoennegrita"/>
           <w:lang w:val="es-MX"/>
         </w:rPr>
-        <w:lastRenderedPageBreak/>
         <w:t>¿Qué es una Red Neuronal Convolucional (CNN) y cómo se diferencia de una red neuronal tradicional (</w:t>
       </w:r>
       <w:proofErr w:type="spellStart"/>
@@ -7225,7 +9314,7 @@
       <w:pPr>
         <w:pStyle w:val="Ttulo2"/>
       </w:pPr>
-      <w:bookmarkStart w:id="12" w:name="_Toc202787451"/>
+      <w:bookmarkStart w:id="12" w:name="_Toc206419067"/>
       <w:r>
         <w:t>RNR</w:t>
       </w:r>
@@ -7449,6 +9538,7 @@
           <w:rStyle w:val="Textoennegrita"/>
           <w:lang w:val="es-MX"/>
         </w:rPr>
+        <w:lastRenderedPageBreak/>
         <w:t>¿En qué casos se utilizan las redes neuronales recurrentes en comparación con las redes neuronales convolucionales (CNN)?</w:t>
       </w:r>
     </w:p>
@@ -7655,6 +9745,155 @@
 <file path=word/numbering.xml><?xml version="1.0" encoding="utf-8"?>
 <w:numbering xmlns:wpc="http://schemas.microsoft.com/office/word/2010/wordprocessingCanvas" xmlns:cx="http://schemas.microsoft.com/office/drawing/2014/chartex" xmlns:cx1="http://schemas.microsoft.com/office/drawing/2015/9/8/chartex" xmlns:cx2="http://schemas.microsoft.com/office/drawing/2015/10/21/chartex" xmlns:cx3="http://schemas.microsoft.com/office/drawing/2016/5/9/chartex" xmlns:cx4="http://schemas.microsoft.com/office/drawing/2016/5/10/chartex" xmlns:cx5="http://schemas.microsoft.com/office/drawing/2016/5/11/chartex" xmlns:cx6="http://schemas.microsoft.com/office/drawing/2016/5/12/chartex" xmlns:cx7="http://schemas.microsoft.com/office/drawing/2016/5/13/chartex" xmlns:cx8="http://schemas.microsoft.com/office/drawing/2016/5/14/chartex" xmlns:mc="http://schemas.openxmlformats.org/markup-compatibility/2006" xmlns:aink="http://schemas.microsoft.com/office/drawing/2016/ink" xmlns:am3d="http://schemas.microsoft.com/office/drawing/2017/model3d" xmlns:o="urn:schemas-microsoft-com:office:office" xmlns:r="http://schemas.openxmlformats.org/officeDocument/2006/relationships" xmlns:m="http://schemas.openxmlformats.org/officeDocument/2006/math" xmlns:v="urn:schemas-microsoft-com:vml" xmlns:wp14="http://schemas.microsoft.com/office/word/2010/wordprocessingDrawing" xmlns:wp="http://schemas.openxmlformats.org/drawingml/2006/wordprocessingDrawing" xmlns:w10="urn:schemas-microsoft-com:office:word" xmlns:w="http://schemas.openxmlformats.org/wordprocessingml/2006/main" xmlns:w14="http://schemas.microsoft.com/office/word/2010/wordml" xmlns:w15="http://schemas.microsoft.com/office/word/2012/wordml" xmlns:w16cex="http://schemas.microsoft.com/office/word/2018/wordml/cex" xmlns:w16cid="http://schemas.microsoft.com/office/word/2016/wordml/cid" xmlns:w16="http://schemas.microsoft.com/office/word/2018/wordml" xmlns:w16sdtdh="http://schemas.microsoft.com/office/word/2020/wordml/sdtdatahash" xmlns:w16se="http://schemas.microsoft.com/office/word/2015/wordml/symex" xmlns:wpg="http://schemas.microsoft.com/office/word/2010/wordprocessingGroup" xmlns:wpi="http://schemas.microsoft.com/office/word/2010/wordprocessingInk" xmlns:wne="http://schemas.microsoft.com/office/word/2006/wordml" xmlns:wps="http://schemas.microsoft.com/office/word/2010/wordprocessingShape" mc:Ignorable="w14 w15 w16se w16cid w16 w16cex w16sdtdh wp14">
   <w:abstractNum w:abstractNumId="0" w15:restartNumberingAfterBreak="0">
+    <w:nsid w:val="08C06B9A"/>
+    <w:multiLevelType w:val="multilevel"/>
+    <w:tmpl w:val="86806EA0"/>
+    <w:lvl w:ilvl="0">
+      <w:start w:val="1"/>
+      <w:numFmt w:val="bullet"/>
+      <w:lvlText w:val=""/>
+      <w:lvlJc w:val="left"/>
+      <w:pPr>
+        <w:tabs>
+          <w:tab w:val="num" w:pos="720"/>
+        </w:tabs>
+        <w:ind w:left="720" w:hanging="360"/>
+      </w:pPr>
+      <w:rPr>
+        <w:rFonts w:ascii="Symbol" w:hAnsi="Symbol" w:hint="default"/>
+        <w:sz w:val="20"/>
+      </w:rPr>
+    </w:lvl>
+    <w:lvl w:ilvl="1" w:tentative="1">
+      <w:start w:val="1"/>
+      <w:numFmt w:val="bullet"/>
+      <w:lvlText w:val="o"/>
+      <w:lvlJc w:val="left"/>
+      <w:pPr>
+        <w:tabs>
+          <w:tab w:val="num" w:pos="1440"/>
+        </w:tabs>
+        <w:ind w:left="1440" w:hanging="360"/>
+      </w:pPr>
+      <w:rPr>
+        <w:rFonts w:ascii="Courier New" w:hAnsi="Courier New" w:hint="default"/>
+        <w:sz w:val="20"/>
+      </w:rPr>
+    </w:lvl>
+    <w:lvl w:ilvl="2" w:tentative="1">
+      <w:start w:val="1"/>
+      <w:numFmt w:val="bullet"/>
+      <w:lvlText w:val=""/>
+      <w:lvlJc w:val="left"/>
+      <w:pPr>
+        <w:tabs>
+          <w:tab w:val="num" w:pos="2160"/>
+        </w:tabs>
+        <w:ind w:left="2160" w:hanging="360"/>
+      </w:pPr>
+      <w:rPr>
+        <w:rFonts w:ascii="Wingdings" w:hAnsi="Wingdings" w:hint="default"/>
+        <w:sz w:val="20"/>
+      </w:rPr>
+    </w:lvl>
+    <w:lvl w:ilvl="3" w:tentative="1">
+      <w:start w:val="1"/>
+      <w:numFmt w:val="bullet"/>
+      <w:lvlText w:val=""/>
+      <w:lvlJc w:val="left"/>
+      <w:pPr>
+        <w:tabs>
+          <w:tab w:val="num" w:pos="2880"/>
+        </w:tabs>
+        <w:ind w:left="2880" w:hanging="360"/>
+      </w:pPr>
+      <w:rPr>
+        <w:rFonts w:ascii="Wingdings" w:hAnsi="Wingdings" w:hint="default"/>
+        <w:sz w:val="20"/>
+      </w:rPr>
+    </w:lvl>
+    <w:lvl w:ilvl="4" w:tentative="1">
+      <w:start w:val="1"/>
+      <w:numFmt w:val="bullet"/>
+      <w:lvlText w:val=""/>
+      <w:lvlJc w:val="left"/>
+      <w:pPr>
+        <w:tabs>
+          <w:tab w:val="num" w:pos="3600"/>
+        </w:tabs>
+        <w:ind w:left="3600" w:hanging="360"/>
+      </w:pPr>
+      <w:rPr>
+        <w:rFonts w:ascii="Wingdings" w:hAnsi="Wingdings" w:hint="default"/>
+        <w:sz w:val="20"/>
+      </w:rPr>
+    </w:lvl>
+    <w:lvl w:ilvl="5" w:tentative="1">
+      <w:start w:val="1"/>
+      <w:numFmt w:val="bullet"/>
+      <w:lvlText w:val=""/>
+      <w:lvlJc w:val="left"/>
+      <w:pPr>
+        <w:tabs>
+          <w:tab w:val="num" w:pos="4320"/>
+        </w:tabs>
+        <w:ind w:left="4320" w:hanging="360"/>
+      </w:pPr>
+      <w:rPr>
+        <w:rFonts w:ascii="Wingdings" w:hAnsi="Wingdings" w:hint="default"/>
+        <w:sz w:val="20"/>
+      </w:rPr>
+    </w:lvl>
+    <w:lvl w:ilvl="6" w:tentative="1">
+      <w:start w:val="1"/>
+      <w:numFmt w:val="bullet"/>
+      <w:lvlText w:val=""/>
+      <w:lvlJc w:val="left"/>
+      <w:pPr>
+        <w:tabs>
+          <w:tab w:val="num" w:pos="5040"/>
+        </w:tabs>
+        <w:ind w:left="5040" w:hanging="360"/>
+      </w:pPr>
+      <w:rPr>
+        <w:rFonts w:ascii="Wingdings" w:hAnsi="Wingdings" w:hint="default"/>
+        <w:sz w:val="20"/>
+      </w:rPr>
+    </w:lvl>
+    <w:lvl w:ilvl="7" w:tentative="1">
+      <w:start w:val="1"/>
+      <w:numFmt w:val="bullet"/>
+      <w:lvlText w:val=""/>
+      <w:lvlJc w:val="left"/>
+      <w:pPr>
+        <w:tabs>
+          <w:tab w:val="num" w:pos="5760"/>
+        </w:tabs>
+        <w:ind w:left="5760" w:hanging="360"/>
+      </w:pPr>
+      <w:rPr>
+        <w:rFonts w:ascii="Wingdings" w:hAnsi="Wingdings" w:hint="default"/>
+        <w:sz w:val="20"/>
+      </w:rPr>
+    </w:lvl>
+    <w:lvl w:ilvl="8" w:tentative="1">
+      <w:start w:val="1"/>
+      <w:numFmt w:val="bullet"/>
+      <w:lvlText w:val=""/>
+      <w:lvlJc w:val="left"/>
+      <w:pPr>
+        <w:tabs>
+          <w:tab w:val="num" w:pos="6480"/>
+        </w:tabs>
+        <w:ind w:left="6480" w:hanging="360"/>
+      </w:pPr>
+      <w:rPr>
+        <w:rFonts w:ascii="Wingdings" w:hAnsi="Wingdings" w:hint="default"/>
+        <w:sz w:val="20"/>
+      </w:rPr>
+    </w:lvl>
+  </w:abstractNum>
+  <w:abstractNum w:abstractNumId="1" w15:restartNumberingAfterBreak="0">
     <w:nsid w:val="182445C1"/>
     <w:multiLevelType w:val="multilevel"/>
     <w:tmpl w:val="74F0BE6E"/>
@@ -7767,7 +10006,7 @@
       </w:pPr>
     </w:lvl>
   </w:abstractNum>
-  <w:abstractNum w:abstractNumId="1" w15:restartNumberingAfterBreak="0">
+  <w:abstractNum w:abstractNumId="2" w15:restartNumberingAfterBreak="0">
     <w:nsid w:val="19A8716F"/>
     <w:multiLevelType w:val="multilevel"/>
     <w:tmpl w:val="17C89B5E"/>
@@ -7880,7 +10119,7 @@
       </w:pPr>
     </w:lvl>
   </w:abstractNum>
-  <w:abstractNum w:abstractNumId="2" w15:restartNumberingAfterBreak="0">
+  <w:abstractNum w:abstractNumId="3" w15:restartNumberingAfterBreak="0">
     <w:nsid w:val="1C256DBA"/>
     <w:multiLevelType w:val="multilevel"/>
     <w:tmpl w:val="94EA61E6"/>
@@ -7993,7 +10232,7 @@
       </w:pPr>
     </w:lvl>
   </w:abstractNum>
-  <w:abstractNum w:abstractNumId="3" w15:restartNumberingAfterBreak="0">
+  <w:abstractNum w:abstractNumId="4" w15:restartNumberingAfterBreak="0">
     <w:nsid w:val="1D771D30"/>
     <w:multiLevelType w:val="multilevel"/>
     <w:tmpl w:val="E266EE12"/>
@@ -8106,7 +10345,156 @@
       </w:pPr>
     </w:lvl>
   </w:abstractNum>
-  <w:abstractNum w:abstractNumId="4" w15:restartNumberingAfterBreak="0">
+  <w:abstractNum w:abstractNumId="5" w15:restartNumberingAfterBreak="0">
+    <w:nsid w:val="26567765"/>
+    <w:multiLevelType w:val="multilevel"/>
+    <w:tmpl w:val="395A96E2"/>
+    <w:lvl w:ilvl="0">
+      <w:start w:val="1"/>
+      <w:numFmt w:val="bullet"/>
+      <w:lvlText w:val=""/>
+      <w:lvlJc w:val="left"/>
+      <w:pPr>
+        <w:tabs>
+          <w:tab w:val="num" w:pos="720"/>
+        </w:tabs>
+        <w:ind w:left="720" w:hanging="360"/>
+      </w:pPr>
+      <w:rPr>
+        <w:rFonts w:ascii="Symbol" w:hAnsi="Symbol" w:hint="default"/>
+        <w:sz w:val="20"/>
+      </w:rPr>
+    </w:lvl>
+    <w:lvl w:ilvl="1" w:tentative="1">
+      <w:start w:val="1"/>
+      <w:numFmt w:val="bullet"/>
+      <w:lvlText w:val="o"/>
+      <w:lvlJc w:val="left"/>
+      <w:pPr>
+        <w:tabs>
+          <w:tab w:val="num" w:pos="1440"/>
+        </w:tabs>
+        <w:ind w:left="1440" w:hanging="360"/>
+      </w:pPr>
+      <w:rPr>
+        <w:rFonts w:ascii="Courier New" w:hAnsi="Courier New" w:hint="default"/>
+        <w:sz w:val="20"/>
+      </w:rPr>
+    </w:lvl>
+    <w:lvl w:ilvl="2" w:tentative="1">
+      <w:start w:val="1"/>
+      <w:numFmt w:val="bullet"/>
+      <w:lvlText w:val=""/>
+      <w:lvlJc w:val="left"/>
+      <w:pPr>
+        <w:tabs>
+          <w:tab w:val="num" w:pos="2160"/>
+        </w:tabs>
+        <w:ind w:left="2160" w:hanging="360"/>
+      </w:pPr>
+      <w:rPr>
+        <w:rFonts w:ascii="Wingdings" w:hAnsi="Wingdings" w:hint="default"/>
+        <w:sz w:val="20"/>
+      </w:rPr>
+    </w:lvl>
+    <w:lvl w:ilvl="3" w:tentative="1">
+      <w:start w:val="1"/>
+      <w:numFmt w:val="bullet"/>
+      <w:lvlText w:val=""/>
+      <w:lvlJc w:val="left"/>
+      <w:pPr>
+        <w:tabs>
+          <w:tab w:val="num" w:pos="2880"/>
+        </w:tabs>
+        <w:ind w:left="2880" w:hanging="360"/>
+      </w:pPr>
+      <w:rPr>
+        <w:rFonts w:ascii="Wingdings" w:hAnsi="Wingdings" w:hint="default"/>
+        <w:sz w:val="20"/>
+      </w:rPr>
+    </w:lvl>
+    <w:lvl w:ilvl="4" w:tentative="1">
+      <w:start w:val="1"/>
+      <w:numFmt w:val="bullet"/>
+      <w:lvlText w:val=""/>
+      <w:lvlJc w:val="left"/>
+      <w:pPr>
+        <w:tabs>
+          <w:tab w:val="num" w:pos="3600"/>
+        </w:tabs>
+        <w:ind w:left="3600" w:hanging="360"/>
+      </w:pPr>
+      <w:rPr>
+        <w:rFonts w:ascii="Wingdings" w:hAnsi="Wingdings" w:hint="default"/>
+        <w:sz w:val="20"/>
+      </w:rPr>
+    </w:lvl>
+    <w:lvl w:ilvl="5" w:tentative="1">
+      <w:start w:val="1"/>
+      <w:numFmt w:val="bullet"/>
+      <w:lvlText w:val=""/>
+      <w:lvlJc w:val="left"/>
+      <w:pPr>
+        <w:tabs>
+          <w:tab w:val="num" w:pos="4320"/>
+        </w:tabs>
+        <w:ind w:left="4320" w:hanging="360"/>
+      </w:pPr>
+      <w:rPr>
+        <w:rFonts w:ascii="Wingdings" w:hAnsi="Wingdings" w:hint="default"/>
+        <w:sz w:val="20"/>
+      </w:rPr>
+    </w:lvl>
+    <w:lvl w:ilvl="6" w:tentative="1">
+      <w:start w:val="1"/>
+      <w:numFmt w:val="bullet"/>
+      <w:lvlText w:val=""/>
+      <w:lvlJc w:val="left"/>
+      <w:pPr>
+        <w:tabs>
+          <w:tab w:val="num" w:pos="5040"/>
+        </w:tabs>
+        <w:ind w:left="5040" w:hanging="360"/>
+      </w:pPr>
+      <w:rPr>
+        <w:rFonts w:ascii="Wingdings" w:hAnsi="Wingdings" w:hint="default"/>
+        <w:sz w:val="20"/>
+      </w:rPr>
+    </w:lvl>
+    <w:lvl w:ilvl="7" w:tentative="1">
+      <w:start w:val="1"/>
+      <w:numFmt w:val="bullet"/>
+      <w:lvlText w:val=""/>
+      <w:lvlJc w:val="left"/>
+      <w:pPr>
+        <w:tabs>
+          <w:tab w:val="num" w:pos="5760"/>
+        </w:tabs>
+        <w:ind w:left="5760" w:hanging="360"/>
+      </w:pPr>
+      <w:rPr>
+        <w:rFonts w:ascii="Wingdings" w:hAnsi="Wingdings" w:hint="default"/>
+        <w:sz w:val="20"/>
+      </w:rPr>
+    </w:lvl>
+    <w:lvl w:ilvl="8" w:tentative="1">
+      <w:start w:val="1"/>
+      <w:numFmt w:val="bullet"/>
+      <w:lvlText w:val=""/>
+      <w:lvlJc w:val="left"/>
+      <w:pPr>
+        <w:tabs>
+          <w:tab w:val="num" w:pos="6480"/>
+        </w:tabs>
+        <w:ind w:left="6480" w:hanging="360"/>
+      </w:pPr>
+      <w:rPr>
+        <w:rFonts w:ascii="Wingdings" w:hAnsi="Wingdings" w:hint="default"/>
+        <w:sz w:val="20"/>
+      </w:rPr>
+    </w:lvl>
+  </w:abstractNum>
+  <w:abstractNum w:abstractNumId="6" w15:restartNumberingAfterBreak="0">
     <w:nsid w:val="270949C0"/>
     <w:multiLevelType w:val="multilevel"/>
     <w:tmpl w:val="152241BC"/>
@@ -8219,7 +10607,7 @@
       </w:pPr>
     </w:lvl>
   </w:abstractNum>
-  <w:abstractNum w:abstractNumId="5" w15:restartNumberingAfterBreak="0">
+  <w:abstractNum w:abstractNumId="7" w15:restartNumberingAfterBreak="0">
     <w:nsid w:val="2ACB758D"/>
     <w:multiLevelType w:val="multilevel"/>
     <w:tmpl w:val="C92C1F18"/>
@@ -8332,7 +10720,156 @@
       </w:pPr>
     </w:lvl>
   </w:abstractNum>
-  <w:abstractNum w:abstractNumId="6" w15:restartNumberingAfterBreak="0">
+  <w:abstractNum w:abstractNumId="8" w15:restartNumberingAfterBreak="0">
+    <w:nsid w:val="2F0B025D"/>
+    <w:multiLevelType w:val="multilevel"/>
+    <w:tmpl w:val="BCF0E924"/>
+    <w:lvl w:ilvl="0">
+      <w:start w:val="1"/>
+      <w:numFmt w:val="bullet"/>
+      <w:lvlText w:val=""/>
+      <w:lvlJc w:val="left"/>
+      <w:pPr>
+        <w:tabs>
+          <w:tab w:val="num" w:pos="720"/>
+        </w:tabs>
+        <w:ind w:left="720" w:hanging="360"/>
+      </w:pPr>
+      <w:rPr>
+        <w:rFonts w:ascii="Symbol" w:hAnsi="Symbol" w:hint="default"/>
+        <w:sz w:val="20"/>
+      </w:rPr>
+    </w:lvl>
+    <w:lvl w:ilvl="1" w:tentative="1">
+      <w:start w:val="1"/>
+      <w:numFmt w:val="bullet"/>
+      <w:lvlText w:val="o"/>
+      <w:lvlJc w:val="left"/>
+      <w:pPr>
+        <w:tabs>
+          <w:tab w:val="num" w:pos="1440"/>
+        </w:tabs>
+        <w:ind w:left="1440" w:hanging="360"/>
+      </w:pPr>
+      <w:rPr>
+        <w:rFonts w:ascii="Courier New" w:hAnsi="Courier New" w:hint="default"/>
+        <w:sz w:val="20"/>
+      </w:rPr>
+    </w:lvl>
+    <w:lvl w:ilvl="2" w:tentative="1">
+      <w:start w:val="1"/>
+      <w:numFmt w:val="bullet"/>
+      <w:lvlText w:val=""/>
+      <w:lvlJc w:val="left"/>
+      <w:pPr>
+        <w:tabs>
+          <w:tab w:val="num" w:pos="2160"/>
+        </w:tabs>
+        <w:ind w:left="2160" w:hanging="360"/>
+      </w:pPr>
+      <w:rPr>
+        <w:rFonts w:ascii="Wingdings" w:hAnsi="Wingdings" w:hint="default"/>
+        <w:sz w:val="20"/>
+      </w:rPr>
+    </w:lvl>
+    <w:lvl w:ilvl="3" w:tentative="1">
+      <w:start w:val="1"/>
+      <w:numFmt w:val="bullet"/>
+      <w:lvlText w:val=""/>
+      <w:lvlJc w:val="left"/>
+      <w:pPr>
+        <w:tabs>
+          <w:tab w:val="num" w:pos="2880"/>
+        </w:tabs>
+        <w:ind w:left="2880" w:hanging="360"/>
+      </w:pPr>
+      <w:rPr>
+        <w:rFonts w:ascii="Wingdings" w:hAnsi="Wingdings" w:hint="default"/>
+        <w:sz w:val="20"/>
+      </w:rPr>
+    </w:lvl>
+    <w:lvl w:ilvl="4" w:tentative="1">
+      <w:start w:val="1"/>
+      <w:numFmt w:val="bullet"/>
+      <w:lvlText w:val=""/>
+      <w:lvlJc w:val="left"/>
+      <w:pPr>
+        <w:tabs>
+          <w:tab w:val="num" w:pos="3600"/>
+        </w:tabs>
+        <w:ind w:left="3600" w:hanging="360"/>
+      </w:pPr>
+      <w:rPr>
+        <w:rFonts w:ascii="Wingdings" w:hAnsi="Wingdings" w:hint="default"/>
+        <w:sz w:val="20"/>
+      </w:rPr>
+    </w:lvl>
+    <w:lvl w:ilvl="5" w:tentative="1">
+      <w:start w:val="1"/>
+      <w:numFmt w:val="bullet"/>
+      <w:lvlText w:val=""/>
+      <w:lvlJc w:val="left"/>
+      <w:pPr>
+        <w:tabs>
+          <w:tab w:val="num" w:pos="4320"/>
+        </w:tabs>
+        <w:ind w:left="4320" w:hanging="360"/>
+      </w:pPr>
+      <w:rPr>
+        <w:rFonts w:ascii="Wingdings" w:hAnsi="Wingdings" w:hint="default"/>
+        <w:sz w:val="20"/>
+      </w:rPr>
+    </w:lvl>
+    <w:lvl w:ilvl="6" w:tentative="1">
+      <w:start w:val="1"/>
+      <w:numFmt w:val="bullet"/>
+      <w:lvlText w:val=""/>
+      <w:lvlJc w:val="left"/>
+      <w:pPr>
+        <w:tabs>
+          <w:tab w:val="num" w:pos="5040"/>
+        </w:tabs>
+        <w:ind w:left="5040" w:hanging="360"/>
+      </w:pPr>
+      <w:rPr>
+        <w:rFonts w:ascii="Wingdings" w:hAnsi="Wingdings" w:hint="default"/>
+        <w:sz w:val="20"/>
+      </w:rPr>
+    </w:lvl>
+    <w:lvl w:ilvl="7" w:tentative="1">
+      <w:start w:val="1"/>
+      <w:numFmt w:val="bullet"/>
+      <w:lvlText w:val=""/>
+      <w:lvlJc w:val="left"/>
+      <w:pPr>
+        <w:tabs>
+          <w:tab w:val="num" w:pos="5760"/>
+        </w:tabs>
+        <w:ind w:left="5760" w:hanging="360"/>
+      </w:pPr>
+      <w:rPr>
+        <w:rFonts w:ascii="Wingdings" w:hAnsi="Wingdings" w:hint="default"/>
+        <w:sz w:val="20"/>
+      </w:rPr>
+    </w:lvl>
+    <w:lvl w:ilvl="8" w:tentative="1">
+      <w:start w:val="1"/>
+      <w:numFmt w:val="bullet"/>
+      <w:lvlText w:val=""/>
+      <w:lvlJc w:val="left"/>
+      <w:pPr>
+        <w:tabs>
+          <w:tab w:val="num" w:pos="6480"/>
+        </w:tabs>
+        <w:ind w:left="6480" w:hanging="360"/>
+      </w:pPr>
+      <w:rPr>
+        <w:rFonts w:ascii="Wingdings" w:hAnsi="Wingdings" w:hint="default"/>
+        <w:sz w:val="20"/>
+      </w:rPr>
+    </w:lvl>
+  </w:abstractNum>
+  <w:abstractNum w:abstractNumId="9" w15:restartNumberingAfterBreak="0">
     <w:nsid w:val="34852294"/>
     <w:multiLevelType w:val="hybridMultilevel"/>
     <w:tmpl w:val="B6823FCE"/>
@@ -8444,7 +10981,7 @@
       </w:rPr>
     </w:lvl>
   </w:abstractNum>
-  <w:abstractNum w:abstractNumId="7" w15:restartNumberingAfterBreak="0">
+  <w:abstractNum w:abstractNumId="10" w15:restartNumberingAfterBreak="0">
     <w:nsid w:val="34B837C1"/>
     <w:multiLevelType w:val="multilevel"/>
     <w:tmpl w:val="69DA4812"/>
@@ -8557,7 +11094,7 @@
       </w:pPr>
     </w:lvl>
   </w:abstractNum>
-  <w:abstractNum w:abstractNumId="8" w15:restartNumberingAfterBreak="0">
+  <w:abstractNum w:abstractNumId="11" w15:restartNumberingAfterBreak="0">
     <w:nsid w:val="397336E8"/>
     <w:multiLevelType w:val="multilevel"/>
     <w:tmpl w:val="3E081AD0"/>
@@ -8670,7 +11207,7 @@
       </w:pPr>
     </w:lvl>
   </w:abstractNum>
-  <w:abstractNum w:abstractNumId="9" w15:restartNumberingAfterBreak="0">
+  <w:abstractNum w:abstractNumId="12" w15:restartNumberingAfterBreak="0">
     <w:nsid w:val="42B85CCA"/>
     <w:multiLevelType w:val="multilevel"/>
     <w:tmpl w:val="074A1F0A"/>
@@ -8783,7 +11320,422 @@
       </w:pPr>
     </w:lvl>
   </w:abstractNum>
-  <w:abstractNum w:abstractNumId="10" w15:restartNumberingAfterBreak="0">
+  <w:abstractNum w:abstractNumId="13" w15:restartNumberingAfterBreak="0">
+    <w:nsid w:val="56B1020C"/>
+    <w:multiLevelType w:val="multilevel"/>
+    <w:tmpl w:val="5D2A8BEE"/>
+    <w:lvl w:ilvl="0">
+      <w:start w:val="1"/>
+      <w:numFmt w:val="decimal"/>
+      <w:lvlText w:val="%1."/>
+      <w:lvlJc w:val="left"/>
+      <w:pPr>
+        <w:tabs>
+          <w:tab w:val="num" w:pos="720"/>
+        </w:tabs>
+        <w:ind w:left="720" w:hanging="360"/>
+      </w:pPr>
+    </w:lvl>
+    <w:lvl w:ilvl="1">
+      <w:start w:val="1"/>
+      <w:numFmt w:val="bullet"/>
+      <w:lvlText w:val="o"/>
+      <w:lvlJc w:val="left"/>
+      <w:pPr>
+        <w:tabs>
+          <w:tab w:val="num" w:pos="1440"/>
+        </w:tabs>
+        <w:ind w:left="1440" w:hanging="360"/>
+      </w:pPr>
+      <w:rPr>
+        <w:rFonts w:ascii="Courier New" w:hAnsi="Courier New" w:hint="default"/>
+        <w:sz w:val="20"/>
+      </w:rPr>
+    </w:lvl>
+    <w:lvl w:ilvl="2" w:tentative="1">
+      <w:start w:val="1"/>
+      <w:numFmt w:val="decimal"/>
+      <w:lvlText w:val="%3."/>
+      <w:lvlJc w:val="left"/>
+      <w:pPr>
+        <w:tabs>
+          <w:tab w:val="num" w:pos="2160"/>
+        </w:tabs>
+        <w:ind w:left="2160" w:hanging="360"/>
+      </w:pPr>
+    </w:lvl>
+    <w:lvl w:ilvl="3" w:tentative="1">
+      <w:start w:val="1"/>
+      <w:numFmt w:val="decimal"/>
+      <w:lvlText w:val="%4."/>
+      <w:lvlJc w:val="left"/>
+      <w:pPr>
+        <w:tabs>
+          <w:tab w:val="num" w:pos="2880"/>
+        </w:tabs>
+        <w:ind w:left="2880" w:hanging="360"/>
+      </w:pPr>
+    </w:lvl>
+    <w:lvl w:ilvl="4" w:tentative="1">
+      <w:start w:val="1"/>
+      <w:numFmt w:val="decimal"/>
+      <w:lvlText w:val="%5."/>
+      <w:lvlJc w:val="left"/>
+      <w:pPr>
+        <w:tabs>
+          <w:tab w:val="num" w:pos="3600"/>
+        </w:tabs>
+        <w:ind w:left="3600" w:hanging="360"/>
+      </w:pPr>
+    </w:lvl>
+    <w:lvl w:ilvl="5" w:tentative="1">
+      <w:start w:val="1"/>
+      <w:numFmt w:val="decimal"/>
+      <w:lvlText w:val="%6."/>
+      <w:lvlJc w:val="left"/>
+      <w:pPr>
+        <w:tabs>
+          <w:tab w:val="num" w:pos="4320"/>
+        </w:tabs>
+        <w:ind w:left="4320" w:hanging="360"/>
+      </w:pPr>
+    </w:lvl>
+    <w:lvl w:ilvl="6" w:tentative="1">
+      <w:start w:val="1"/>
+      <w:numFmt w:val="decimal"/>
+      <w:lvlText w:val="%7."/>
+      <w:lvlJc w:val="left"/>
+      <w:pPr>
+        <w:tabs>
+          <w:tab w:val="num" w:pos="5040"/>
+        </w:tabs>
+        <w:ind w:left="5040" w:hanging="360"/>
+      </w:pPr>
+    </w:lvl>
+    <w:lvl w:ilvl="7" w:tentative="1">
+      <w:start w:val="1"/>
+      <w:numFmt w:val="decimal"/>
+      <w:lvlText w:val="%8."/>
+      <w:lvlJc w:val="left"/>
+      <w:pPr>
+        <w:tabs>
+          <w:tab w:val="num" w:pos="5760"/>
+        </w:tabs>
+        <w:ind w:left="5760" w:hanging="360"/>
+      </w:pPr>
+    </w:lvl>
+    <w:lvl w:ilvl="8" w:tentative="1">
+      <w:start w:val="1"/>
+      <w:numFmt w:val="decimal"/>
+      <w:lvlText w:val="%9."/>
+      <w:lvlJc w:val="left"/>
+      <w:pPr>
+        <w:tabs>
+          <w:tab w:val="num" w:pos="6480"/>
+        </w:tabs>
+        <w:ind w:left="6480" w:hanging="360"/>
+      </w:pPr>
+    </w:lvl>
+  </w:abstractNum>
+  <w:abstractNum w:abstractNumId="14" w15:restartNumberingAfterBreak="0">
+    <w:nsid w:val="5ACC19AC"/>
+    <w:multiLevelType w:val="multilevel"/>
+    <w:tmpl w:val="13E0C5F4"/>
+    <w:lvl w:ilvl="0">
+      <w:start w:val="1"/>
+      <w:numFmt w:val="bullet"/>
+      <w:lvlText w:val=""/>
+      <w:lvlJc w:val="left"/>
+      <w:pPr>
+        <w:tabs>
+          <w:tab w:val="num" w:pos="720"/>
+        </w:tabs>
+        <w:ind w:left="720" w:hanging="360"/>
+      </w:pPr>
+      <w:rPr>
+        <w:rFonts w:ascii="Symbol" w:hAnsi="Symbol" w:hint="default"/>
+        <w:sz w:val="20"/>
+      </w:rPr>
+    </w:lvl>
+    <w:lvl w:ilvl="1" w:tentative="1">
+      <w:start w:val="1"/>
+      <w:numFmt w:val="bullet"/>
+      <w:lvlText w:val="o"/>
+      <w:lvlJc w:val="left"/>
+      <w:pPr>
+        <w:tabs>
+          <w:tab w:val="num" w:pos="1440"/>
+        </w:tabs>
+        <w:ind w:left="1440" w:hanging="360"/>
+      </w:pPr>
+      <w:rPr>
+        <w:rFonts w:ascii="Courier New" w:hAnsi="Courier New" w:hint="default"/>
+        <w:sz w:val="20"/>
+      </w:rPr>
+    </w:lvl>
+    <w:lvl w:ilvl="2" w:tentative="1">
+      <w:start w:val="1"/>
+      <w:numFmt w:val="bullet"/>
+      <w:lvlText w:val=""/>
+      <w:lvlJc w:val="left"/>
+      <w:pPr>
+        <w:tabs>
+          <w:tab w:val="num" w:pos="2160"/>
+        </w:tabs>
+        <w:ind w:left="2160" w:hanging="360"/>
+      </w:pPr>
+      <w:rPr>
+        <w:rFonts w:ascii="Wingdings" w:hAnsi="Wingdings" w:hint="default"/>
+        <w:sz w:val="20"/>
+      </w:rPr>
+    </w:lvl>
+    <w:lvl w:ilvl="3" w:tentative="1">
+      <w:start w:val="1"/>
+      <w:numFmt w:val="bullet"/>
+      <w:lvlText w:val=""/>
+      <w:lvlJc w:val="left"/>
+      <w:pPr>
+        <w:tabs>
+          <w:tab w:val="num" w:pos="2880"/>
+        </w:tabs>
+        <w:ind w:left="2880" w:hanging="360"/>
+      </w:pPr>
+      <w:rPr>
+        <w:rFonts w:ascii="Wingdings" w:hAnsi="Wingdings" w:hint="default"/>
+        <w:sz w:val="20"/>
+      </w:rPr>
+    </w:lvl>
+    <w:lvl w:ilvl="4" w:tentative="1">
+      <w:start w:val="1"/>
+      <w:numFmt w:val="bullet"/>
+      <w:lvlText w:val=""/>
+      <w:lvlJc w:val="left"/>
+      <w:pPr>
+        <w:tabs>
+          <w:tab w:val="num" w:pos="3600"/>
+        </w:tabs>
+        <w:ind w:left="3600" w:hanging="360"/>
+      </w:pPr>
+      <w:rPr>
+        <w:rFonts w:ascii="Wingdings" w:hAnsi="Wingdings" w:hint="default"/>
+        <w:sz w:val="20"/>
+      </w:rPr>
+    </w:lvl>
+    <w:lvl w:ilvl="5" w:tentative="1">
+      <w:start w:val="1"/>
+      <w:numFmt w:val="bullet"/>
+      <w:lvlText w:val=""/>
+      <w:lvlJc w:val="left"/>
+      <w:pPr>
+        <w:tabs>
+          <w:tab w:val="num" w:pos="4320"/>
+        </w:tabs>
+        <w:ind w:left="4320" w:hanging="360"/>
+      </w:pPr>
+      <w:rPr>
+        <w:rFonts w:ascii="Wingdings" w:hAnsi="Wingdings" w:hint="default"/>
+        <w:sz w:val="20"/>
+      </w:rPr>
+    </w:lvl>
+    <w:lvl w:ilvl="6" w:tentative="1">
+      <w:start w:val="1"/>
+      <w:numFmt w:val="bullet"/>
+      <w:lvlText w:val=""/>
+      <w:lvlJc w:val="left"/>
+      <w:pPr>
+        <w:tabs>
+          <w:tab w:val="num" w:pos="5040"/>
+        </w:tabs>
+        <w:ind w:left="5040" w:hanging="360"/>
+      </w:pPr>
+      <w:rPr>
+        <w:rFonts w:ascii="Wingdings" w:hAnsi="Wingdings" w:hint="default"/>
+        <w:sz w:val="20"/>
+      </w:rPr>
+    </w:lvl>
+    <w:lvl w:ilvl="7" w:tentative="1">
+      <w:start w:val="1"/>
+      <w:numFmt w:val="bullet"/>
+      <w:lvlText w:val=""/>
+      <w:lvlJc w:val="left"/>
+      <w:pPr>
+        <w:tabs>
+          <w:tab w:val="num" w:pos="5760"/>
+        </w:tabs>
+        <w:ind w:left="5760" w:hanging="360"/>
+      </w:pPr>
+      <w:rPr>
+        <w:rFonts w:ascii="Wingdings" w:hAnsi="Wingdings" w:hint="default"/>
+        <w:sz w:val="20"/>
+      </w:rPr>
+    </w:lvl>
+    <w:lvl w:ilvl="8" w:tentative="1">
+      <w:start w:val="1"/>
+      <w:numFmt w:val="bullet"/>
+      <w:lvlText w:val=""/>
+      <w:lvlJc w:val="left"/>
+      <w:pPr>
+        <w:tabs>
+          <w:tab w:val="num" w:pos="6480"/>
+        </w:tabs>
+        <w:ind w:left="6480" w:hanging="360"/>
+      </w:pPr>
+      <w:rPr>
+        <w:rFonts w:ascii="Wingdings" w:hAnsi="Wingdings" w:hint="default"/>
+        <w:sz w:val="20"/>
+      </w:rPr>
+    </w:lvl>
+  </w:abstractNum>
+  <w:abstractNum w:abstractNumId="15" w15:restartNumberingAfterBreak="0">
+    <w:nsid w:val="5B4B2257"/>
+    <w:multiLevelType w:val="multilevel"/>
+    <w:tmpl w:val="34B8D8D6"/>
+    <w:lvl w:ilvl="0">
+      <w:start w:val="1"/>
+      <w:numFmt w:val="bullet"/>
+      <w:lvlText w:val=""/>
+      <w:lvlJc w:val="left"/>
+      <w:pPr>
+        <w:tabs>
+          <w:tab w:val="num" w:pos="720"/>
+        </w:tabs>
+        <w:ind w:left="720" w:hanging="360"/>
+      </w:pPr>
+      <w:rPr>
+        <w:rFonts w:ascii="Symbol" w:hAnsi="Symbol" w:hint="default"/>
+        <w:sz w:val="20"/>
+      </w:rPr>
+    </w:lvl>
+    <w:lvl w:ilvl="1" w:tentative="1">
+      <w:start w:val="1"/>
+      <w:numFmt w:val="bullet"/>
+      <w:lvlText w:val="o"/>
+      <w:lvlJc w:val="left"/>
+      <w:pPr>
+        <w:tabs>
+          <w:tab w:val="num" w:pos="1440"/>
+        </w:tabs>
+        <w:ind w:left="1440" w:hanging="360"/>
+      </w:pPr>
+      <w:rPr>
+        <w:rFonts w:ascii="Courier New" w:hAnsi="Courier New" w:hint="default"/>
+        <w:sz w:val="20"/>
+      </w:rPr>
+    </w:lvl>
+    <w:lvl w:ilvl="2" w:tentative="1">
+      <w:start w:val="1"/>
+      <w:numFmt w:val="bullet"/>
+      <w:lvlText w:val=""/>
+      <w:lvlJc w:val="left"/>
+      <w:pPr>
+        <w:tabs>
+          <w:tab w:val="num" w:pos="2160"/>
+        </w:tabs>
+        <w:ind w:left="2160" w:hanging="360"/>
+      </w:pPr>
+      <w:rPr>
+        <w:rFonts w:ascii="Wingdings" w:hAnsi="Wingdings" w:hint="default"/>
+        <w:sz w:val="20"/>
+      </w:rPr>
+    </w:lvl>
+    <w:lvl w:ilvl="3" w:tentative="1">
+      <w:start w:val="1"/>
+      <w:numFmt w:val="bullet"/>
+      <w:lvlText w:val=""/>
+      <w:lvlJc w:val="left"/>
+      <w:pPr>
+        <w:tabs>
+          <w:tab w:val="num" w:pos="2880"/>
+        </w:tabs>
+        <w:ind w:left="2880" w:hanging="360"/>
+      </w:pPr>
+      <w:rPr>
+        <w:rFonts w:ascii="Wingdings" w:hAnsi="Wingdings" w:hint="default"/>
+        <w:sz w:val="20"/>
+      </w:rPr>
+    </w:lvl>
+    <w:lvl w:ilvl="4" w:tentative="1">
+      <w:start w:val="1"/>
+      <w:numFmt w:val="bullet"/>
+      <w:lvlText w:val=""/>
+      <w:lvlJc w:val="left"/>
+      <w:pPr>
+        <w:tabs>
+          <w:tab w:val="num" w:pos="3600"/>
+        </w:tabs>
+        <w:ind w:left="3600" w:hanging="360"/>
+      </w:pPr>
+      <w:rPr>
+        <w:rFonts w:ascii="Wingdings" w:hAnsi="Wingdings" w:hint="default"/>
+        <w:sz w:val="20"/>
+      </w:rPr>
+    </w:lvl>
+    <w:lvl w:ilvl="5" w:tentative="1">
+      <w:start w:val="1"/>
+      <w:numFmt w:val="bullet"/>
+      <w:lvlText w:val=""/>
+      <w:lvlJc w:val="left"/>
+      <w:pPr>
+        <w:tabs>
+          <w:tab w:val="num" w:pos="4320"/>
+        </w:tabs>
+        <w:ind w:left="4320" w:hanging="360"/>
+      </w:pPr>
+      <w:rPr>
+        <w:rFonts w:ascii="Wingdings" w:hAnsi="Wingdings" w:hint="default"/>
+        <w:sz w:val="20"/>
+      </w:rPr>
+    </w:lvl>
+    <w:lvl w:ilvl="6" w:tentative="1">
+      <w:start w:val="1"/>
+      <w:numFmt w:val="bullet"/>
+      <w:lvlText w:val=""/>
+      <w:lvlJc w:val="left"/>
+      <w:pPr>
+        <w:tabs>
+          <w:tab w:val="num" w:pos="5040"/>
+        </w:tabs>
+        <w:ind w:left="5040" w:hanging="360"/>
+      </w:pPr>
+      <w:rPr>
+        <w:rFonts w:ascii="Wingdings" w:hAnsi="Wingdings" w:hint="default"/>
+        <w:sz w:val="20"/>
+      </w:rPr>
+    </w:lvl>
+    <w:lvl w:ilvl="7" w:tentative="1">
+      <w:start w:val="1"/>
+      <w:numFmt w:val="bullet"/>
+      <w:lvlText w:val=""/>
+      <w:lvlJc w:val="left"/>
+      <w:pPr>
+        <w:tabs>
+          <w:tab w:val="num" w:pos="5760"/>
+        </w:tabs>
+        <w:ind w:left="5760" w:hanging="360"/>
+      </w:pPr>
+      <w:rPr>
+        <w:rFonts w:ascii="Wingdings" w:hAnsi="Wingdings" w:hint="default"/>
+        <w:sz w:val="20"/>
+      </w:rPr>
+    </w:lvl>
+    <w:lvl w:ilvl="8" w:tentative="1">
+      <w:start w:val="1"/>
+      <w:numFmt w:val="bullet"/>
+      <w:lvlText w:val=""/>
+      <w:lvlJc w:val="left"/>
+      <w:pPr>
+        <w:tabs>
+          <w:tab w:val="num" w:pos="6480"/>
+        </w:tabs>
+        <w:ind w:left="6480" w:hanging="360"/>
+      </w:pPr>
+      <w:rPr>
+        <w:rFonts w:ascii="Wingdings" w:hAnsi="Wingdings" w:hint="default"/>
+        <w:sz w:val="20"/>
+      </w:rPr>
+    </w:lvl>
+  </w:abstractNum>
+  <w:abstractNum w:abstractNumId="16" w15:restartNumberingAfterBreak="0">
     <w:nsid w:val="5B7C6CF2"/>
     <w:multiLevelType w:val="multilevel"/>
     <w:tmpl w:val="B71AF29A"/>
@@ -8896,7 +11848,7 @@
       </w:pPr>
     </w:lvl>
   </w:abstractNum>
-  <w:abstractNum w:abstractNumId="11" w15:restartNumberingAfterBreak="0">
+  <w:abstractNum w:abstractNumId="17" w15:restartNumberingAfterBreak="0">
     <w:nsid w:val="60C41510"/>
     <w:multiLevelType w:val="multilevel"/>
     <w:tmpl w:val="67BAD2A2"/>
@@ -9009,7 +11961,269 @@
       </w:pPr>
     </w:lvl>
   </w:abstractNum>
-  <w:abstractNum w:abstractNumId="12" w15:restartNumberingAfterBreak="0">
+  <w:abstractNum w:abstractNumId="18" w15:restartNumberingAfterBreak="0">
+    <w:nsid w:val="6F5E36BB"/>
+    <w:multiLevelType w:val="multilevel"/>
+    <w:tmpl w:val="D3723C88"/>
+    <w:lvl w:ilvl="0">
+      <w:start w:val="1"/>
+      <w:numFmt w:val="bullet"/>
+      <w:lvlText w:val=""/>
+      <w:lvlJc w:val="left"/>
+      <w:pPr>
+        <w:tabs>
+          <w:tab w:val="num" w:pos="720"/>
+        </w:tabs>
+        <w:ind w:left="720" w:hanging="360"/>
+      </w:pPr>
+      <w:rPr>
+        <w:rFonts w:ascii="Symbol" w:hAnsi="Symbol" w:hint="default"/>
+        <w:sz w:val="20"/>
+      </w:rPr>
+    </w:lvl>
+    <w:lvl w:ilvl="1" w:tentative="1">
+      <w:start w:val="1"/>
+      <w:numFmt w:val="bullet"/>
+      <w:lvlText w:val="o"/>
+      <w:lvlJc w:val="left"/>
+      <w:pPr>
+        <w:tabs>
+          <w:tab w:val="num" w:pos="1440"/>
+        </w:tabs>
+        <w:ind w:left="1440" w:hanging="360"/>
+      </w:pPr>
+      <w:rPr>
+        <w:rFonts w:ascii="Courier New" w:hAnsi="Courier New" w:hint="default"/>
+        <w:sz w:val="20"/>
+      </w:rPr>
+    </w:lvl>
+    <w:lvl w:ilvl="2" w:tentative="1">
+      <w:start w:val="1"/>
+      <w:numFmt w:val="bullet"/>
+      <w:lvlText w:val=""/>
+      <w:lvlJc w:val="left"/>
+      <w:pPr>
+        <w:tabs>
+          <w:tab w:val="num" w:pos="2160"/>
+        </w:tabs>
+        <w:ind w:left="2160" w:hanging="360"/>
+      </w:pPr>
+      <w:rPr>
+        <w:rFonts w:ascii="Wingdings" w:hAnsi="Wingdings" w:hint="default"/>
+        <w:sz w:val="20"/>
+      </w:rPr>
+    </w:lvl>
+    <w:lvl w:ilvl="3" w:tentative="1">
+      <w:start w:val="1"/>
+      <w:numFmt w:val="bullet"/>
+      <w:lvlText w:val=""/>
+      <w:lvlJc w:val="left"/>
+      <w:pPr>
+        <w:tabs>
+          <w:tab w:val="num" w:pos="2880"/>
+        </w:tabs>
+        <w:ind w:left="2880" w:hanging="360"/>
+      </w:pPr>
+      <w:rPr>
+        <w:rFonts w:ascii="Wingdings" w:hAnsi="Wingdings" w:hint="default"/>
+        <w:sz w:val="20"/>
+      </w:rPr>
+    </w:lvl>
+    <w:lvl w:ilvl="4" w:tentative="1">
+      <w:start w:val="1"/>
+      <w:numFmt w:val="bullet"/>
+      <w:lvlText w:val=""/>
+      <w:lvlJc w:val="left"/>
+      <w:pPr>
+        <w:tabs>
+          <w:tab w:val="num" w:pos="3600"/>
+        </w:tabs>
+        <w:ind w:left="3600" w:hanging="360"/>
+      </w:pPr>
+      <w:rPr>
+        <w:rFonts w:ascii="Wingdings" w:hAnsi="Wingdings" w:hint="default"/>
+        <w:sz w:val="20"/>
+      </w:rPr>
+    </w:lvl>
+    <w:lvl w:ilvl="5" w:tentative="1">
+      <w:start w:val="1"/>
+      <w:numFmt w:val="bullet"/>
+      <w:lvlText w:val=""/>
+      <w:lvlJc w:val="left"/>
+      <w:pPr>
+        <w:tabs>
+          <w:tab w:val="num" w:pos="4320"/>
+        </w:tabs>
+        <w:ind w:left="4320" w:hanging="360"/>
+      </w:pPr>
+      <w:rPr>
+        <w:rFonts w:ascii="Wingdings" w:hAnsi="Wingdings" w:hint="default"/>
+        <w:sz w:val="20"/>
+      </w:rPr>
+    </w:lvl>
+    <w:lvl w:ilvl="6" w:tentative="1">
+      <w:start w:val="1"/>
+      <w:numFmt w:val="bullet"/>
+      <w:lvlText w:val=""/>
+      <w:lvlJc w:val="left"/>
+      <w:pPr>
+        <w:tabs>
+          <w:tab w:val="num" w:pos="5040"/>
+        </w:tabs>
+        <w:ind w:left="5040" w:hanging="360"/>
+      </w:pPr>
+      <w:rPr>
+        <w:rFonts w:ascii="Wingdings" w:hAnsi="Wingdings" w:hint="default"/>
+        <w:sz w:val="20"/>
+      </w:rPr>
+    </w:lvl>
+    <w:lvl w:ilvl="7" w:tentative="1">
+      <w:start w:val="1"/>
+      <w:numFmt w:val="bullet"/>
+      <w:lvlText w:val=""/>
+      <w:lvlJc w:val="left"/>
+      <w:pPr>
+        <w:tabs>
+          <w:tab w:val="num" w:pos="5760"/>
+        </w:tabs>
+        <w:ind w:left="5760" w:hanging="360"/>
+      </w:pPr>
+      <w:rPr>
+        <w:rFonts w:ascii="Wingdings" w:hAnsi="Wingdings" w:hint="default"/>
+        <w:sz w:val="20"/>
+      </w:rPr>
+    </w:lvl>
+    <w:lvl w:ilvl="8" w:tentative="1">
+      <w:start w:val="1"/>
+      <w:numFmt w:val="bullet"/>
+      <w:lvlText w:val=""/>
+      <w:lvlJc w:val="left"/>
+      <w:pPr>
+        <w:tabs>
+          <w:tab w:val="num" w:pos="6480"/>
+        </w:tabs>
+        <w:ind w:left="6480" w:hanging="360"/>
+      </w:pPr>
+      <w:rPr>
+        <w:rFonts w:ascii="Wingdings" w:hAnsi="Wingdings" w:hint="default"/>
+        <w:sz w:val="20"/>
+      </w:rPr>
+    </w:lvl>
+  </w:abstractNum>
+  <w:abstractNum w:abstractNumId="19" w15:restartNumberingAfterBreak="0">
+    <w:nsid w:val="6F6B1B1D"/>
+    <w:multiLevelType w:val="multilevel"/>
+    <w:tmpl w:val="DA100FA6"/>
+    <w:lvl w:ilvl="0">
+      <w:start w:val="1"/>
+      <w:numFmt w:val="decimal"/>
+      <w:lvlText w:val="%1."/>
+      <w:lvlJc w:val="left"/>
+      <w:pPr>
+        <w:tabs>
+          <w:tab w:val="num" w:pos="720"/>
+        </w:tabs>
+        <w:ind w:left="720" w:hanging="360"/>
+      </w:pPr>
+    </w:lvl>
+    <w:lvl w:ilvl="1" w:tentative="1">
+      <w:start w:val="1"/>
+      <w:numFmt w:val="decimal"/>
+      <w:lvlText w:val="%2."/>
+      <w:lvlJc w:val="left"/>
+      <w:pPr>
+        <w:tabs>
+          <w:tab w:val="num" w:pos="1440"/>
+        </w:tabs>
+        <w:ind w:left="1440" w:hanging="360"/>
+      </w:pPr>
+    </w:lvl>
+    <w:lvl w:ilvl="2" w:tentative="1">
+      <w:start w:val="1"/>
+      <w:numFmt w:val="decimal"/>
+      <w:lvlText w:val="%3."/>
+      <w:lvlJc w:val="left"/>
+      <w:pPr>
+        <w:tabs>
+          <w:tab w:val="num" w:pos="2160"/>
+        </w:tabs>
+        <w:ind w:left="2160" w:hanging="360"/>
+      </w:pPr>
+    </w:lvl>
+    <w:lvl w:ilvl="3" w:tentative="1">
+      <w:start w:val="1"/>
+      <w:numFmt w:val="decimal"/>
+      <w:lvlText w:val="%4."/>
+      <w:lvlJc w:val="left"/>
+      <w:pPr>
+        <w:tabs>
+          <w:tab w:val="num" w:pos="2880"/>
+        </w:tabs>
+        <w:ind w:left="2880" w:hanging="360"/>
+      </w:pPr>
+    </w:lvl>
+    <w:lvl w:ilvl="4" w:tentative="1">
+      <w:start w:val="1"/>
+      <w:numFmt w:val="decimal"/>
+      <w:lvlText w:val="%5."/>
+      <w:lvlJc w:val="left"/>
+      <w:pPr>
+        <w:tabs>
+          <w:tab w:val="num" w:pos="3600"/>
+        </w:tabs>
+        <w:ind w:left="3600" w:hanging="360"/>
+      </w:pPr>
+    </w:lvl>
+    <w:lvl w:ilvl="5" w:tentative="1">
+      <w:start w:val="1"/>
+      <w:numFmt w:val="decimal"/>
+      <w:lvlText w:val="%6."/>
+      <w:lvlJc w:val="left"/>
+      <w:pPr>
+        <w:tabs>
+          <w:tab w:val="num" w:pos="4320"/>
+        </w:tabs>
+        <w:ind w:left="4320" w:hanging="360"/>
+      </w:pPr>
+    </w:lvl>
+    <w:lvl w:ilvl="6" w:tentative="1">
+      <w:start w:val="1"/>
+      <w:numFmt w:val="decimal"/>
+      <w:lvlText w:val="%7."/>
+      <w:lvlJc w:val="left"/>
+      <w:pPr>
+        <w:tabs>
+          <w:tab w:val="num" w:pos="5040"/>
+        </w:tabs>
+        <w:ind w:left="5040" w:hanging="360"/>
+      </w:pPr>
+    </w:lvl>
+    <w:lvl w:ilvl="7" w:tentative="1">
+      <w:start w:val="1"/>
+      <w:numFmt w:val="decimal"/>
+      <w:lvlText w:val="%8."/>
+      <w:lvlJc w:val="left"/>
+      <w:pPr>
+        <w:tabs>
+          <w:tab w:val="num" w:pos="5760"/>
+        </w:tabs>
+        <w:ind w:left="5760" w:hanging="360"/>
+      </w:pPr>
+    </w:lvl>
+    <w:lvl w:ilvl="8" w:tentative="1">
+      <w:start w:val="1"/>
+      <w:numFmt w:val="decimal"/>
+      <w:lvlText w:val="%9."/>
+      <w:lvlJc w:val="left"/>
+      <w:pPr>
+        <w:tabs>
+          <w:tab w:val="num" w:pos="6480"/>
+        </w:tabs>
+        <w:ind w:left="6480" w:hanging="360"/>
+      </w:pPr>
+    </w:lvl>
+  </w:abstractNum>
+  <w:abstractNum w:abstractNumId="20" w15:restartNumberingAfterBreak="0">
     <w:nsid w:val="72D23F4E"/>
     <w:multiLevelType w:val="multilevel"/>
     <w:tmpl w:val="B64ADB7C"/>
@@ -9122,7 +12336,7 @@
       </w:pPr>
     </w:lvl>
   </w:abstractNum>
-  <w:abstractNum w:abstractNumId="13" w15:restartNumberingAfterBreak="0">
+  <w:abstractNum w:abstractNumId="21" w15:restartNumberingAfterBreak="0">
     <w:nsid w:val="749C6608"/>
     <w:multiLevelType w:val="multilevel"/>
     <w:tmpl w:val="0A1416AA"/>
@@ -9235,7 +12449,7 @@
       </w:pPr>
     </w:lvl>
   </w:abstractNum>
-  <w:abstractNum w:abstractNumId="14" w15:restartNumberingAfterBreak="0">
+  <w:abstractNum w:abstractNumId="22" w15:restartNumberingAfterBreak="0">
     <w:nsid w:val="7A8515E3"/>
     <w:multiLevelType w:val="multilevel"/>
     <w:tmpl w:val="A55A198C"/>
@@ -9349,49 +12563,73 @@
     </w:lvl>
   </w:abstractNum>
   <w:num w:numId="1">
+    <w:abstractNumId w:val="16"/>
+  </w:num>
+  <w:num w:numId="2">
+    <w:abstractNumId w:val="12"/>
+  </w:num>
+  <w:num w:numId="3">
+    <w:abstractNumId w:val="6"/>
+  </w:num>
+  <w:num w:numId="4">
+    <w:abstractNumId w:val="3"/>
+  </w:num>
+  <w:num w:numId="5">
+    <w:abstractNumId w:val="4"/>
+  </w:num>
+  <w:num w:numId="6">
+    <w:abstractNumId w:val="17"/>
+  </w:num>
+  <w:num w:numId="7">
+    <w:abstractNumId w:val="11"/>
+  </w:num>
+  <w:num w:numId="8">
+    <w:abstractNumId w:val="2"/>
+  </w:num>
+  <w:num w:numId="9">
+    <w:abstractNumId w:val="20"/>
+  </w:num>
+  <w:num w:numId="10">
+    <w:abstractNumId w:val="21"/>
+  </w:num>
+  <w:num w:numId="11">
+    <w:abstractNumId w:val="22"/>
+  </w:num>
+  <w:num w:numId="12">
+    <w:abstractNumId w:val="1"/>
+  </w:num>
+  <w:num w:numId="13">
+    <w:abstractNumId w:val="7"/>
+  </w:num>
+  <w:num w:numId="14">
     <w:abstractNumId w:val="10"/>
   </w:num>
-  <w:num w:numId="2">
+  <w:num w:numId="15">
     <w:abstractNumId w:val="9"/>
   </w:num>
-  <w:num w:numId="3">
-    <w:abstractNumId w:val="4"/>
+  <w:num w:numId="16">
+    <w:abstractNumId w:val="19"/>
   </w:num>
-  <w:num w:numId="4">
-    <w:abstractNumId w:val="2"/>
+  <w:num w:numId="17">
+    <w:abstractNumId w:val="13"/>
   </w:num>
-  <w:num w:numId="5">
-    <w:abstractNumId w:val="3"/>
+  <w:num w:numId="18">
+    <w:abstractNumId w:val="0"/>
   </w:num>
-  <w:num w:numId="6">
-    <w:abstractNumId w:val="11"/>
+  <w:num w:numId="19">
+    <w:abstractNumId w:val="14"/>
   </w:num>
-  <w:num w:numId="7">
+  <w:num w:numId="20">
     <w:abstractNumId w:val="8"/>
   </w:num>
-  <w:num w:numId="8">
-    <w:abstractNumId w:val="1"/>
-  </w:num>
-  <w:num w:numId="9">
-    <w:abstractNumId w:val="12"/>
-  </w:num>
-  <w:num w:numId="10">
-    <w:abstractNumId w:val="13"/>
-  </w:num>
-  <w:num w:numId="11">
-    <w:abstractNumId w:val="14"/>
-  </w:num>
-  <w:num w:numId="12">
-    <w:abstractNumId w:val="0"/>
-  </w:num>
-  <w:num w:numId="13">
+  <w:num w:numId="21">
     <w:abstractNumId w:val="5"/>
   </w:num>
-  <w:num w:numId="14">
-    <w:abstractNumId w:val="7"/>
+  <w:num w:numId="22">
+    <w:abstractNumId w:val="18"/>
   </w:num>
-  <w:num w:numId="15">
-    <w:abstractNumId w:val="6"/>
+  <w:num w:numId="23">
+    <w:abstractNumId w:val="15"/>
   </w:num>
 </w:numbering>
 </file>
@@ -9864,6 +13102,29 @@
       <w:szCs w:val="24"/>
     </w:rPr>
   </w:style>
+  <w:style w:type="paragraph" w:styleId="Ttulo4">
+    <w:name w:val="heading 4"/>
+    <w:basedOn w:val="Normal"/>
+    <w:next w:val="Normal"/>
+    <w:link w:val="Ttulo4Car"/>
+    <w:uiPriority w:val="9"/>
+    <w:semiHidden/>
+    <w:unhideWhenUsed/>
+    <w:qFormat/>
+    <w:rsid w:val="00CB019B"/>
+    <w:pPr>
+      <w:keepNext/>
+      <w:keepLines/>
+      <w:spacing w:before="40" w:after="0"/>
+      <w:outlineLvl w:val="3"/>
+    </w:pPr>
+    <w:rPr>
+      <w:rFonts w:asciiTheme="majorHAnsi" w:eastAsiaTheme="majorEastAsia" w:hAnsiTheme="majorHAnsi" w:cstheme="majorBidi"/>
+      <w:i/>
+      <w:iCs/>
+      <w:color w:val="2F5496" w:themeColor="accent1" w:themeShade="BF"/>
+    </w:rPr>
+  </w:style>
   <w:style w:type="character" w:default="1" w:styleId="Fuentedeprrafopredeter">
     <w:name w:val="Default Paragraph Font"/>
     <w:uiPriority w:val="1"/>
@@ -10038,6 +13299,21 @@
       <w:ind w:left="720"/>
       <w:contextualSpacing/>
     </w:pPr>
+  </w:style>
+  <w:style w:type="character" w:customStyle="1" w:styleId="Ttulo4Car">
+    <w:name w:val="Título 4 Car"/>
+    <w:basedOn w:val="Fuentedeprrafopredeter"/>
+    <w:link w:val="Ttulo4"/>
+    <w:uiPriority w:val="9"/>
+    <w:semiHidden/>
+    <w:rsid w:val="00CB019B"/>
+    <w:rPr>
+      <w:rFonts w:asciiTheme="majorHAnsi" w:eastAsiaTheme="majorEastAsia" w:hAnsiTheme="majorHAnsi" w:cstheme="majorBidi"/>
+      <w:i/>
+      <w:iCs/>
+      <w:color w:val="2F5496" w:themeColor="accent1" w:themeShade="BF"/>
+      <w:lang w:val="es-MX"/>
+    </w:rPr>
   </w:style>
 </w:styles>
 </file>
